--- a/tennis.docx
+++ b/tennis.docx
@@ -2,6 +2,411 @@
 <file path=word/document.xml><?xml version="1.0" encoding="utf-8"?>
 <w:document xmlns:mc="http://schemas.openxmlformats.org/markup-compatibility/2006" xmlns:o="urn:schemas-microsoft-com:office:office" xmlns:r="http://schemas.openxmlformats.org/officeDocument/2006/relationships" xmlns:m="http://schemas.openxmlformats.org/officeDocument/2006/math" xmlns:v="urn:schemas-microsoft-com:vml" xmlns:wp="http://schemas.openxmlformats.org/drawingml/2006/wordprocessingDrawing" xmlns:w10="urn:schemas-microsoft-com:office:word" xmlns:w="http://schemas.openxmlformats.org/wordprocessingml/2006/main" xmlns:wne="http://schemas.microsoft.com/office/word/2006/wordml" xmlns:sl="http://schemas.openxmlformats.org/schemaLibrary/2006/main" xmlns:a="http://schemas.openxmlformats.org/drawingml/2006/main" xmlns:pic="http://schemas.openxmlformats.org/drawingml/2006/picture" xmlns:c="http://schemas.openxmlformats.org/drawingml/2006/chart" xmlns:lc="http://schemas.openxmlformats.org/drawingml/2006/lockedCanvas" xmlns:dgm="http://schemas.openxmlformats.org/drawingml/2006/diagram" xmlns:wps="http://schemas.microsoft.com/office/word/2010/wordprocessingShape" xmlns:wpg="http://schemas.microsoft.com/office/word/2010/wordprocessingGroup" xmlns:w14="http://schemas.microsoft.com/office/word/2010/wordml" xmlns:w15="http://schemas.microsoft.com/office/word/2012/wordml" xmlns:w16="http://schemas.microsoft.com/office/word/2018/wordml" xmlns:w16cex="http://schemas.microsoft.com/office/word/2018/wordml/cex" xmlns:w16cid="http://schemas.microsoft.com/office/word/2016/wordml/cid" xmlns="http://schemas.microsoft.com/office/tasks/2019/documenttasks" xmlns:cr="http://schemas.microsoft.com/office/comments/2020/reactions">
   <w:body>
+    <w:p>
+      <w:pPr>
+        <w:spacing w:after="240" w:before="240" w:lineRule="auto"/>
+        <w:rPr>
+          <w:b w:val="1"/>
+        </w:rPr>
+      </w:pPr>
+      <w:r>
+        <w:rPr>
+          <w:b w:val="1"/>
+          <w:rtl w:val="0"/>
+        </w:rPr>
+        <w:t xml:space="preserve">Contents</w:t>
+      </w:r>
+    </w:p>
+    <w:p>
+      <w:pPr>
+        <w:numPr>
+          <w:ilvl w:val="0"/>
+          <w:numId w:val="4"/>
+        </w:numPr>
+        <w:spacing w:after="0" w:afterAutospacing="0" w:before="240" w:lineRule="auto"/>
+        <w:ind w:left="720" w:hanging="360"/>
+        <w:rPr/>
+      </w:pPr>
+      <w:r>
+        <w:rPr>
+          <w:rtl w:val="0"/>
+        </w:rPr>
+        <w:t xml:space="preserve">Introduction</w:t>
+      </w:r>
+    </w:p>
+    <w:p>
+      <w:pPr>
+        <w:numPr>
+          <w:ilvl w:val="0"/>
+          <w:numId w:val="4"/>
+        </w:numPr>
+        <w:spacing w:after="0" w:afterAutospacing="0" w:before="0" w:beforeAutospacing="0" w:lineRule="auto"/>
+        <w:ind w:left="720" w:hanging="360"/>
+        <w:rPr/>
+      </w:pPr>
+      <w:r>
+        <w:rPr>
+          <w:rtl w:val="0"/>
+        </w:rPr>
+        <w:t xml:space="preserve">Project Objectives</w:t>
+      </w:r>
+    </w:p>
+    <w:p>
+      <w:pPr>
+        <w:numPr>
+          <w:ilvl w:val="0"/>
+          <w:numId w:val="4"/>
+        </w:numPr>
+        <w:spacing w:after="0" w:afterAutospacing="0" w:before="0" w:beforeAutospacing="0" w:lineRule="auto"/>
+        <w:ind w:left="720" w:hanging="360"/>
+        <w:rPr/>
+      </w:pPr>
+      <w:r>
+        <w:rPr>
+          <w:rtl w:val="0"/>
+        </w:rPr>
+        <w:t xml:space="preserve">Hardware</w:t>
+      </w:r>
+    </w:p>
+    <w:p>
+      <w:pPr>
+        <w:numPr>
+          <w:ilvl w:val="1"/>
+          <w:numId w:val="4"/>
+        </w:numPr>
+        <w:spacing w:after="0" w:afterAutospacing="0" w:before="0" w:beforeAutospacing="0" w:lineRule="auto"/>
+        <w:ind w:left="1440" w:hanging="360"/>
+        <w:rPr/>
+      </w:pPr>
+      <w:r>
+        <w:rPr>
+          <w:rtl w:val="0"/>
+        </w:rPr>
+        <w:t xml:space="preserve">Game Interface</w:t>
+      </w:r>
+    </w:p>
+    <w:p>
+      <w:pPr>
+        <w:numPr>
+          <w:ilvl w:val="1"/>
+          <w:numId w:val="4"/>
+        </w:numPr>
+        <w:ind w:left="1440" w:hanging="360"/>
+        <w:rPr/>
+      </w:pPr>
+      <w:r>
+        <w:rPr>
+          <w:rtl w:val="0"/>
+        </w:rPr>
+        <w:t xml:space="preserve">Display</w:t>
+      </w:r>
+    </w:p>
+    <w:p>
+      <w:pPr>
+        <w:numPr>
+          <w:ilvl w:val="0"/>
+          <w:numId w:val="4"/>
+        </w:numPr>
+        <w:ind w:left="720" w:hanging="360"/>
+        <w:rPr/>
+      </w:pPr>
+      <w:r>
+        <w:rPr>
+          <w:rtl w:val="0"/>
+        </w:rPr>
+        <w:t xml:space="preserve">Software</w:t>
+      </w:r>
+    </w:p>
+    <w:p>
+      <w:pPr>
+        <w:numPr>
+          <w:ilvl w:val="0"/>
+          <w:numId w:val="4"/>
+        </w:numPr>
+        <w:ind w:left="720" w:hanging="360"/>
+        <w:rPr/>
+      </w:pPr>
+      <w:r>
+        <w:rPr>
+          <w:rtl w:val="0"/>
+        </w:rPr>
+        <w:t xml:space="preserve">Conclusion</w:t>
+      </w:r>
+    </w:p>
+    <w:p>
+      <w:pPr>
+        <w:spacing w:after="240" w:before="240" w:lineRule="auto"/>
+        <w:ind w:left="0" w:firstLine="0"/>
+        <w:rPr>
+          <w:b w:val="1"/>
+        </w:rPr>
+      </w:pPr>
+      <w:r>
+        <w:rPr>
+          <w:rtl w:val="0"/>
+        </w:rPr>
+      </w:r>
+    </w:p>
+    <w:p>
+      <w:pPr>
+        <w:spacing w:after="240" w:before="240" w:lineRule="auto"/>
+        <w:rPr>
+          <w:b w:val="1"/>
+        </w:rPr>
+      </w:pPr>
+      <w:r>
+        <w:rPr>
+          <w:rtl w:val="0"/>
+        </w:rPr>
+      </w:r>
+    </w:p>
+    <w:p>
+      <w:pPr>
+        <w:spacing w:after="240" w:before="240" w:lineRule="auto"/>
+        <w:rPr>
+          <w:b w:val="1"/>
+        </w:rPr>
+      </w:pPr>
+      <w:r>
+        <w:rPr>
+          <w:rtl w:val="0"/>
+        </w:rPr>
+      </w:r>
+    </w:p>
+    <w:p>
+      <w:pPr>
+        <w:spacing w:after="240" w:before="240" w:lineRule="auto"/>
+        <w:rPr>
+          <w:b w:val="1"/>
+        </w:rPr>
+      </w:pPr>
+      <w:r>
+        <w:rPr>
+          <w:rtl w:val="0"/>
+        </w:rPr>
+      </w:r>
+    </w:p>
+    <w:p>
+      <w:pPr>
+        <w:spacing w:after="240" w:before="240" w:lineRule="auto"/>
+        <w:rPr>
+          <w:b w:val="1"/>
+        </w:rPr>
+      </w:pPr>
+      <w:r>
+        <w:rPr>
+          <w:rtl w:val="0"/>
+        </w:rPr>
+      </w:r>
+    </w:p>
+    <w:p>
+      <w:pPr>
+        <w:spacing w:after="240" w:before="240" w:lineRule="auto"/>
+        <w:rPr>
+          <w:b w:val="1"/>
+        </w:rPr>
+      </w:pPr>
+      <w:r>
+        <w:rPr>
+          <w:rtl w:val="0"/>
+        </w:rPr>
+      </w:r>
+    </w:p>
+    <w:p>
+      <w:pPr>
+        <w:spacing w:after="240" w:before="240" w:lineRule="auto"/>
+        <w:rPr>
+          <w:b w:val="1"/>
+        </w:rPr>
+      </w:pPr>
+      <w:r>
+        <w:rPr>
+          <w:rtl w:val="0"/>
+        </w:rPr>
+      </w:r>
+    </w:p>
+    <w:p>
+      <w:pPr>
+        <w:spacing w:after="240" w:before="240" w:lineRule="auto"/>
+        <w:rPr>
+          <w:b w:val="1"/>
+        </w:rPr>
+      </w:pPr>
+      <w:r>
+        <w:rPr>
+          <w:rtl w:val="0"/>
+        </w:rPr>
+      </w:r>
+    </w:p>
+    <w:p>
+      <w:pPr>
+        <w:spacing w:after="240" w:before="240" w:lineRule="auto"/>
+        <w:rPr>
+          <w:b w:val="1"/>
+        </w:rPr>
+      </w:pPr>
+      <w:r>
+        <w:rPr>
+          <w:rtl w:val="0"/>
+        </w:rPr>
+      </w:r>
+    </w:p>
+    <w:p>
+      <w:pPr>
+        <w:spacing w:after="240" w:before="240" w:lineRule="auto"/>
+        <w:rPr>
+          <w:b w:val="1"/>
+        </w:rPr>
+      </w:pPr>
+      <w:r>
+        <w:rPr>
+          <w:rtl w:val="0"/>
+        </w:rPr>
+      </w:r>
+    </w:p>
+    <w:p>
+      <w:pPr>
+        <w:spacing w:after="240" w:before="240" w:lineRule="auto"/>
+        <w:rPr>
+          <w:b w:val="1"/>
+        </w:rPr>
+      </w:pPr>
+      <w:r>
+        <w:rPr>
+          <w:rtl w:val="0"/>
+        </w:rPr>
+      </w:r>
+    </w:p>
+    <w:p>
+      <w:pPr>
+        <w:spacing w:after="240" w:before="240" w:lineRule="auto"/>
+        <w:rPr>
+          <w:b w:val="1"/>
+        </w:rPr>
+      </w:pPr>
+      <w:r>
+        <w:rPr>
+          <w:rtl w:val="0"/>
+        </w:rPr>
+      </w:r>
+    </w:p>
+    <w:p>
+      <w:pPr>
+        <w:spacing w:after="240" w:before="240" w:lineRule="auto"/>
+        <w:rPr>
+          <w:b w:val="1"/>
+        </w:rPr>
+      </w:pPr>
+      <w:r>
+        <w:rPr>
+          <w:rtl w:val="0"/>
+        </w:rPr>
+      </w:r>
+    </w:p>
+    <w:p>
+      <w:pPr>
+        <w:spacing w:after="240" w:before="240" w:lineRule="auto"/>
+        <w:rPr>
+          <w:b w:val="1"/>
+        </w:rPr>
+      </w:pPr>
+      <w:r>
+        <w:rPr>
+          <w:rtl w:val="0"/>
+        </w:rPr>
+      </w:r>
+    </w:p>
+    <w:p>
+      <w:pPr>
+        <w:spacing w:after="240" w:before="240" w:lineRule="auto"/>
+        <w:rPr>
+          <w:b w:val="1"/>
+        </w:rPr>
+      </w:pPr>
+      <w:r>
+        <w:rPr>
+          <w:rtl w:val="0"/>
+        </w:rPr>
+      </w:r>
+    </w:p>
+    <w:p>
+      <w:pPr>
+        <w:spacing w:after="240" w:before="240" w:lineRule="auto"/>
+        <w:rPr>
+          <w:b w:val="1"/>
+        </w:rPr>
+      </w:pPr>
+      <w:r>
+        <w:rPr>
+          <w:rtl w:val="0"/>
+        </w:rPr>
+      </w:r>
+    </w:p>
+    <w:p>
+      <w:pPr>
+        <w:spacing w:after="240" w:before="240" w:lineRule="auto"/>
+        <w:rPr>
+          <w:b w:val="1"/>
+        </w:rPr>
+      </w:pPr>
+      <w:r>
+        <w:rPr>
+          <w:rtl w:val="0"/>
+        </w:rPr>
+      </w:r>
+    </w:p>
+    <w:p>
+      <w:pPr>
+        <w:spacing w:after="240" w:before="240" w:lineRule="auto"/>
+        <w:rPr>
+          <w:b w:val="1"/>
+        </w:rPr>
+      </w:pPr>
+      <w:r>
+        <w:rPr>
+          <w:rtl w:val="0"/>
+        </w:rPr>
+      </w:r>
+    </w:p>
+    <w:p>
+      <w:pPr>
+        <w:spacing w:after="240" w:before="240" w:lineRule="auto"/>
+        <w:rPr>
+          <w:b w:val="1"/>
+        </w:rPr>
+      </w:pPr>
+      <w:r>
+        <w:rPr>
+          <w:rtl w:val="0"/>
+        </w:rPr>
+      </w:r>
+    </w:p>
+    <w:p>
+      <w:pPr>
+        <w:spacing w:after="240" w:before="240" w:lineRule="auto"/>
+        <w:rPr>
+          <w:b w:val="1"/>
+        </w:rPr>
+      </w:pPr>
+      <w:r>
+        <w:rPr>
+          <w:rtl w:val="0"/>
+        </w:rPr>
+      </w:r>
+    </w:p>
+    <w:p>
+      <w:pPr>
+        <w:spacing w:after="240" w:before="240" w:lineRule="auto"/>
+        <w:rPr>
+          <w:b w:val="1"/>
+        </w:rPr>
+      </w:pPr>
+      <w:r>
+        <w:rPr>
+          <w:rtl w:val="0"/>
+        </w:rPr>
+      </w:r>
+    </w:p>
     <w:p>
       <w:pPr>
         <w:spacing w:after="240" w:before="240" w:lineRule="auto"/>
@@ -331,30 +736,421 @@
     </w:p>
     <w:p>
       <w:pPr>
-        <w:rPr>
-          <w:b w:val="1"/>
-        </w:rPr>
-      </w:pPr>
-      <w:r>
-        <w:rPr>
-          <w:rtl w:val="0"/>
-        </w:rPr>
-      </w:r>
-    </w:p>
-    <w:p>
-      <w:pPr>
-        <w:rPr>
-          <w:b w:val="1"/>
-        </w:rPr>
-      </w:pPr>
-      <w:r>
-        <w:rPr>
-          <w:rtl w:val="0"/>
-        </w:rPr>
-      </w:r>
-    </w:p>
-    <w:p>
-      <w:pPr>
+        <w:spacing w:after="240" w:before="240" w:lineRule="auto"/>
+        <w:rPr>
+          <w:b w:val="1"/>
+        </w:rPr>
+      </w:pPr>
+      <w:r>
+        <w:rPr>
+          <w:rtl w:val="0"/>
+        </w:rPr>
+      </w:r>
+    </w:p>
+    <w:p>
+      <w:pPr>
+        <w:spacing w:after="240" w:before="240" w:lineRule="auto"/>
+        <w:rPr>
+          <w:b w:val="1"/>
+        </w:rPr>
+      </w:pPr>
+      <w:r>
+        <w:rPr>
+          <w:rtl w:val="0"/>
+        </w:rPr>
+      </w:r>
+    </w:p>
+    <w:p>
+      <w:pPr>
+        <w:spacing w:after="240" w:before="240" w:lineRule="auto"/>
+        <w:rPr>
+          <w:b w:val="1"/>
+        </w:rPr>
+      </w:pPr>
+      <w:r>
+        <w:rPr>
+          <w:rtl w:val="0"/>
+        </w:rPr>
+      </w:r>
+    </w:p>
+    <w:p>
+      <w:pPr>
+        <w:spacing w:after="240" w:before="240" w:lineRule="auto"/>
+        <w:rPr>
+          <w:b w:val="1"/>
+        </w:rPr>
+      </w:pPr>
+      <w:r>
+        <w:rPr>
+          <w:b w:val="1"/>
+          <w:rtl w:val="0"/>
+        </w:rPr>
+        <w:t xml:space="preserve">Project Objectives</w:t>
+      </w:r>
+    </w:p>
+    <w:p>
+      <w:pPr>
+        <w:numPr>
+          <w:ilvl w:val="0"/>
+          <w:numId w:val="3"/>
+        </w:numPr>
+        <w:spacing w:after="0" w:afterAutospacing="0" w:before="240" w:lineRule="auto"/>
+        <w:ind w:left="720" w:hanging="360"/>
+        <w:rPr>
+          <w:u w:val="none"/>
+        </w:rPr>
+      </w:pPr>
+      <w:r>
+        <w:rPr>
+          <w:rtl w:val="0"/>
+        </w:rPr>
+        <w:t xml:space="preserve">Implement the display of the game field, ball and bats.</w:t>
+      </w:r>
+    </w:p>
+    <w:p>
+      <w:pPr>
+        <w:numPr>
+          <w:ilvl w:val="0"/>
+          <w:numId w:val="3"/>
+        </w:numPr>
+        <w:spacing w:after="0" w:afterAutospacing="0" w:before="0" w:beforeAutospacing="0" w:lineRule="auto"/>
+        <w:ind w:left="720" w:hanging="360"/>
+        <w:rPr>
+          <w:u w:val="none"/>
+        </w:rPr>
+      </w:pPr>
+      <w:r>
+        <w:rPr>
+          <w:rtl w:val="0"/>
+        </w:rPr>
+        <w:t xml:space="preserve">Ensure the correct ball movement and handle collisions with bats and field boundaries.</w:t>
+      </w:r>
+    </w:p>
+    <w:p>
+      <w:pPr>
+        <w:numPr>
+          <w:ilvl w:val="0"/>
+          <w:numId w:val="3"/>
+        </w:numPr>
+        <w:spacing w:after="0" w:afterAutospacing="0" w:before="0" w:beforeAutospacing="0" w:lineRule="auto"/>
+        <w:ind w:left="720" w:hanging="360"/>
+        <w:rPr>
+          <w:u w:val="none"/>
+        </w:rPr>
+      </w:pPr>
+      <w:r>
+        <w:rPr>
+          <w:rtl w:val="0"/>
+        </w:rPr>
+        <w:t xml:space="preserve">Set up a scoring system.</w:t>
+      </w:r>
+    </w:p>
+    <w:p>
+      <w:pPr>
+        <w:numPr>
+          <w:ilvl w:val="0"/>
+          <w:numId w:val="3"/>
+        </w:numPr>
+        <w:spacing w:after="0" w:afterAutospacing="0" w:before="0" w:beforeAutospacing="0" w:lineRule="auto"/>
+        <w:ind w:left="720" w:hanging="360"/>
+        <w:rPr>
+          <w:u w:val="none"/>
+        </w:rPr>
+      </w:pPr>
+      <w:r>
+        <w:rPr>
+          <w:rtl w:val="0"/>
+        </w:rPr>
+        <w:t xml:space="preserve">Add two game modes: two-players and a mode against artificial intelligence.</w:t>
+      </w:r>
+    </w:p>
+    <w:p>
+      <w:pPr>
+        <w:numPr>
+          <w:ilvl w:val="0"/>
+          <w:numId w:val="3"/>
+        </w:numPr>
+        <w:spacing w:after="0" w:afterAutospacing="0" w:before="0" w:beforeAutospacing="0" w:lineRule="auto"/>
+        <w:ind w:left="720" w:hanging="360"/>
+        <w:rPr>
+          <w:u w:val="none"/>
+        </w:rPr>
+      </w:pPr>
+      <w:r>
+        <w:rPr>
+          <w:rtl w:val="0"/>
+        </w:rPr>
+        <w:t xml:space="preserve">Make two AI difficulty levels: “</w:t>
+      </w:r>
+      <w:r>
+        <w:rPr>
+          <w:rtl w:val="0"/>
+        </w:rPr>
+        <w:t xml:space="preserve">genious</w:t>
+      </w:r>
+      <w:r>
+        <w:rPr>
+          <w:rtl w:val="0"/>
+        </w:rPr>
+        <w:t xml:space="preserve">” and “stupid", with different ball prediction logic.</w:t>
+      </w:r>
+    </w:p>
+    <w:p>
+      <w:pPr>
+        <w:numPr>
+          <w:ilvl w:val="0"/>
+          <w:numId w:val="3"/>
+        </w:numPr>
+        <w:spacing w:after="240" w:before="0" w:beforeAutospacing="0" w:lineRule="auto"/>
+        <w:ind w:left="720" w:hanging="360"/>
+        <w:rPr>
+          <w:u w:val="none"/>
+        </w:rPr>
+      </w:pPr>
+      <w:r>
+        <w:rPr>
+          <w:rtl w:val="0"/>
+        </w:rPr>
+        <w:t xml:space="preserve">Configure keyboard input for bat control.</w:t>
+      </w:r>
+    </w:p>
+    <w:p>
+      <w:pPr>
+        <w:spacing w:after="240" w:before="240" w:lineRule="auto"/>
+        <w:rPr>
+          <w:b w:val="1"/>
+        </w:rPr>
+      </w:pPr>
+      <w:r>
+        <w:rPr>
+          <w:rtl w:val="0"/>
+        </w:rPr>
+      </w:r>
+    </w:p>
+    <w:p>
+      <w:pPr>
+        <w:spacing w:after="240" w:before="240" w:lineRule="auto"/>
+        <w:rPr>
+          <w:b w:val="1"/>
+        </w:rPr>
+      </w:pPr>
+      <w:r>
+        <w:rPr>
+          <w:rtl w:val="0"/>
+        </w:rPr>
+      </w:r>
+    </w:p>
+    <w:p>
+      <w:pPr>
+        <w:spacing w:after="240" w:before="240" w:lineRule="auto"/>
+        <w:rPr>
+          <w:b w:val="1"/>
+        </w:rPr>
+      </w:pPr>
+      <w:r>
+        <w:rPr>
+          <w:rtl w:val="0"/>
+        </w:rPr>
+      </w:r>
+    </w:p>
+    <w:p>
+      <w:pPr>
+        <w:spacing w:after="240" w:before="240" w:lineRule="auto"/>
+        <w:rPr>
+          <w:b w:val="1"/>
+        </w:rPr>
+      </w:pPr>
+      <w:r>
+        <w:rPr>
+          <w:rtl w:val="0"/>
+        </w:rPr>
+      </w:r>
+    </w:p>
+    <w:p>
+      <w:pPr>
+        <w:spacing w:after="240" w:before="240" w:lineRule="auto"/>
+        <w:rPr>
+          <w:b w:val="1"/>
+        </w:rPr>
+      </w:pPr>
+      <w:r>
+        <w:rPr>
+          <w:rtl w:val="0"/>
+        </w:rPr>
+      </w:r>
+    </w:p>
+    <w:p>
+      <w:pPr>
+        <w:spacing w:after="240" w:before="240" w:lineRule="auto"/>
+        <w:rPr>
+          <w:b w:val="1"/>
+        </w:rPr>
+      </w:pPr>
+      <w:r>
+        <w:rPr>
+          <w:rtl w:val="0"/>
+        </w:rPr>
+      </w:r>
+    </w:p>
+    <w:p>
+      <w:pPr>
+        <w:spacing w:after="240" w:before="240" w:lineRule="auto"/>
+        <w:rPr>
+          <w:b w:val="1"/>
+        </w:rPr>
+      </w:pPr>
+      <w:r>
+        <w:rPr>
+          <w:rtl w:val="0"/>
+        </w:rPr>
+      </w:r>
+    </w:p>
+    <w:p>
+      <w:pPr>
+        <w:spacing w:after="240" w:before="240" w:lineRule="auto"/>
+        <w:rPr>
+          <w:b w:val="1"/>
+        </w:rPr>
+      </w:pPr>
+      <w:r>
+        <w:rPr>
+          <w:rtl w:val="0"/>
+        </w:rPr>
+      </w:r>
+    </w:p>
+    <w:p>
+      <w:pPr>
+        <w:spacing w:after="240" w:before="240" w:lineRule="auto"/>
+        <w:rPr>
+          <w:b w:val="1"/>
+        </w:rPr>
+      </w:pPr>
+      <w:r>
+        <w:rPr>
+          <w:rtl w:val="0"/>
+        </w:rPr>
+      </w:r>
+    </w:p>
+    <w:p>
+      <w:pPr>
+        <w:spacing w:after="240" w:before="240" w:lineRule="auto"/>
+        <w:rPr>
+          <w:b w:val="1"/>
+        </w:rPr>
+      </w:pPr>
+      <w:r>
+        <w:rPr>
+          <w:rtl w:val="0"/>
+        </w:rPr>
+      </w:r>
+    </w:p>
+    <w:p>
+      <w:pPr>
+        <w:spacing w:after="240" w:before="240" w:lineRule="auto"/>
+        <w:rPr>
+          <w:b w:val="1"/>
+        </w:rPr>
+      </w:pPr>
+      <w:r>
+        <w:rPr>
+          <w:rtl w:val="0"/>
+        </w:rPr>
+      </w:r>
+    </w:p>
+    <w:p>
+      <w:pPr>
+        <w:spacing w:after="240" w:before="240" w:lineRule="auto"/>
+        <w:rPr>
+          <w:b w:val="1"/>
+        </w:rPr>
+      </w:pPr>
+      <w:r>
+        <w:rPr>
+          <w:rtl w:val="0"/>
+        </w:rPr>
+      </w:r>
+    </w:p>
+    <w:p>
+      <w:pPr>
+        <w:spacing w:after="240" w:before="240" w:lineRule="auto"/>
+        <w:rPr>
+          <w:b w:val="1"/>
+        </w:rPr>
+      </w:pPr>
+      <w:r>
+        <w:rPr>
+          <w:rtl w:val="0"/>
+        </w:rPr>
+      </w:r>
+    </w:p>
+    <w:p>
+      <w:pPr>
+        <w:spacing w:after="240" w:before="240" w:lineRule="auto"/>
+        <w:rPr>
+          <w:b w:val="1"/>
+        </w:rPr>
+      </w:pPr>
+      <w:r>
+        <w:rPr>
+          <w:rtl w:val="0"/>
+        </w:rPr>
+      </w:r>
+    </w:p>
+    <w:p>
+      <w:pPr>
+        <w:spacing w:after="240" w:before="240" w:lineRule="auto"/>
+        <w:rPr>
+          <w:b w:val="1"/>
+        </w:rPr>
+      </w:pPr>
+      <w:r>
+        <w:rPr>
+          <w:rtl w:val="0"/>
+        </w:rPr>
+      </w:r>
+    </w:p>
+    <w:p>
+      <w:pPr>
+        <w:spacing w:after="240" w:before="240" w:lineRule="auto"/>
+        <w:rPr>
+          <w:b w:val="1"/>
+        </w:rPr>
+      </w:pPr>
+      <w:r>
+        <w:rPr>
+          <w:rtl w:val="0"/>
+        </w:rPr>
+      </w:r>
+    </w:p>
+    <w:p>
+      <w:pPr>
+        <w:spacing w:after="240" w:before="240" w:lineRule="auto"/>
+        <w:rPr>
+          <w:b w:val="1"/>
+        </w:rPr>
+      </w:pPr>
+      <w:r>
+        <w:rPr>
+          <w:rtl w:val="0"/>
+        </w:rPr>
+      </w:r>
+    </w:p>
+    <w:p>
+      <w:pPr>
+        <w:spacing w:after="240" w:before="240" w:lineRule="auto"/>
+        <w:rPr>
+          <w:b w:val="1"/>
+        </w:rPr>
+      </w:pPr>
+      <w:r>
+        <w:rPr>
+          <w:rtl w:val="0"/>
+        </w:rPr>
+      </w:r>
+    </w:p>
+    <w:p>
+      <w:pPr>
+        <w:spacing w:after="240" w:before="240" w:lineRule="auto"/>
         <w:rPr>
           <w:b w:val="1"/>
         </w:rPr>
@@ -407,12 +1203,12 @@
           <wp:inline distB="114300" distT="114300" distL="114300" distR="114300">
             <wp:extent cx="5731200" cy="4229100"/>
             <wp:effectExtent b="0" l="0" r="0" t="0"/>
-            <wp:docPr id="12" name="image8.png"/>
+            <wp:docPr id="12" name="image7.png"/>
             <a:graphic>
               <a:graphicData uri="http://schemas.openxmlformats.org/drawingml/2006/picture">
                 <pic:pic>
                   <pic:nvPicPr>
-                    <pic:cNvPr id="0" name="image8.png"/>
+                    <pic:cNvPr id="0" name="image7.png"/>
                     <pic:cNvPicPr preferRelativeResize="0"/>
                   </pic:nvPicPr>
                   <pic:blipFill>
@@ -601,7 +1397,7 @@
       <w:pPr>
         <w:numPr>
           <w:ilvl w:val="0"/>
-          <w:numId w:val="3"/>
+          <w:numId w:val="5"/>
         </w:numPr>
         <w:spacing w:after="0" w:afterAutospacing="0" w:before="240" w:lineRule="auto"/>
         <w:ind w:left="720" w:hanging="360"/>
@@ -632,7 +1428,7 @@
       <w:pPr>
         <w:numPr>
           <w:ilvl w:val="0"/>
-          <w:numId w:val="3"/>
+          <w:numId w:val="5"/>
         </w:numPr>
         <w:spacing w:after="240" w:before="0" w:beforeAutospacing="0" w:lineRule="auto"/>
         <w:ind w:left="720" w:hanging="360"/>
@@ -1187,12 +1983,12 @@
           <wp:inline distB="114300" distT="114300" distL="114300" distR="114300">
             <wp:extent cx="5731200" cy="4318000"/>
             <wp:effectExtent b="0" l="0" r="0" t="0"/>
-            <wp:docPr id="6" name="image15.png"/>
+            <wp:docPr id="5" name="image12.png"/>
             <a:graphic>
               <a:graphicData uri="http://schemas.openxmlformats.org/drawingml/2006/picture">
                 <pic:pic>
                   <pic:nvPicPr>
-                    <pic:cNvPr id="0" name="image15.png"/>
+                    <pic:cNvPr id="0" name="image12.png"/>
                     <pic:cNvPicPr preferRelativeResize="0"/>
                   </pic:nvPicPr>
                   <pic:blipFill>
@@ -1429,7 +2225,7 @@
           <wp:inline distB="114300" distT="114300" distL="114300" distR="114300">
             <wp:extent cx="5731200" cy="2781300"/>
             <wp:effectExtent b="0" l="0" r="0" t="0"/>
-            <wp:docPr id="16" name="image19.png"/>
+            <wp:docPr id="15" name="image19.png"/>
             <a:graphic>
               <a:graphicData uri="http://schemas.openxmlformats.org/drawingml/2006/picture">
                 <pic:pic>
@@ -1645,6 +2441,32 @@
       </w:pPr>
       <w:r>
         <w:rPr>
+          <w:rtl w:val="0"/>
+        </w:rPr>
+      </w:r>
+    </w:p>
+    <w:p>
+      <w:pPr>
+        <w:spacing w:after="240" w:before="240" w:lineRule="auto"/>
+        <w:rPr>
+          <w:b w:val="1"/>
+        </w:rPr>
+      </w:pPr>
+      <w:r>
+        <w:rPr>
+          <w:rtl w:val="0"/>
+        </w:rPr>
+      </w:r>
+    </w:p>
+    <w:p>
+      <w:pPr>
+        <w:spacing w:after="240" w:before="240" w:lineRule="auto"/>
+        <w:rPr>
+          <w:b w:val="1"/>
+        </w:rPr>
+      </w:pPr>
+      <w:r>
+        <w:rPr>
           <w:b w:val="1"/>
           <w:rtl w:val="0"/>
         </w:rPr>
@@ -1665,12 +2487,12 @@
           <wp:inline distB="114300" distT="114300" distL="114300" distR="114300">
             <wp:extent cx="5731200" cy="2921000"/>
             <wp:effectExtent b="0" l="0" r="0" t="0"/>
-            <wp:docPr id="8" name="image12.png"/>
+            <wp:docPr id="7" name="image9.png"/>
             <a:graphic>
               <a:graphicData uri="http://schemas.openxmlformats.org/drawingml/2006/picture">
                 <pic:pic>
                   <pic:nvPicPr>
-                    <pic:cNvPr id="0" name="image12.png"/>
+                    <pic:cNvPr id="0" name="image9.png"/>
                     <pic:cNvPicPr preferRelativeResize="0"/>
                   </pic:nvPicPr>
                   <pic:blipFill>
@@ -1797,6 +2619,270 @@
     </w:p>
     <w:p>
       <w:pPr>
+        <w:rPr>
+          <w:b w:val="1"/>
+        </w:rPr>
+      </w:pPr>
+      <w:r>
+        <w:rPr>
+          <w:rtl w:val="0"/>
+        </w:rPr>
+      </w:r>
+    </w:p>
+    <w:p>
+      <w:pPr>
+        <w:rPr>
+          <w:b w:val="1"/>
+        </w:rPr>
+      </w:pPr>
+      <w:r>
+        <w:rPr>
+          <w:rtl w:val="0"/>
+        </w:rPr>
+      </w:r>
+    </w:p>
+    <w:p>
+      <w:pPr>
+        <w:rPr>
+          <w:b w:val="1"/>
+        </w:rPr>
+      </w:pPr>
+      <w:r>
+        <w:rPr>
+          <w:rtl w:val="0"/>
+        </w:rPr>
+      </w:r>
+    </w:p>
+    <w:p>
+      <w:pPr>
+        <w:rPr>
+          <w:b w:val="1"/>
+        </w:rPr>
+      </w:pPr>
+      <w:r>
+        <w:rPr>
+          <w:rtl w:val="0"/>
+        </w:rPr>
+      </w:r>
+    </w:p>
+    <w:p>
+      <w:pPr>
+        <w:rPr>
+          <w:b w:val="1"/>
+        </w:rPr>
+      </w:pPr>
+      <w:r>
+        <w:rPr>
+          <w:rtl w:val="0"/>
+        </w:rPr>
+      </w:r>
+    </w:p>
+    <w:p>
+      <w:pPr>
+        <w:rPr>
+          <w:b w:val="1"/>
+        </w:rPr>
+      </w:pPr>
+      <w:r>
+        <w:rPr>
+          <w:rtl w:val="0"/>
+        </w:rPr>
+      </w:r>
+    </w:p>
+    <w:p>
+      <w:pPr>
+        <w:rPr>
+          <w:b w:val="1"/>
+        </w:rPr>
+      </w:pPr>
+      <w:r>
+        <w:rPr>
+          <w:rtl w:val="0"/>
+        </w:rPr>
+      </w:r>
+    </w:p>
+    <w:p>
+      <w:pPr>
+        <w:rPr>
+          <w:b w:val="1"/>
+        </w:rPr>
+      </w:pPr>
+      <w:r>
+        <w:rPr>
+          <w:rtl w:val="0"/>
+        </w:rPr>
+      </w:r>
+    </w:p>
+    <w:p>
+      <w:pPr>
+        <w:rPr>
+          <w:b w:val="1"/>
+        </w:rPr>
+      </w:pPr>
+      <w:r>
+        <w:rPr>
+          <w:rtl w:val="0"/>
+        </w:rPr>
+      </w:r>
+    </w:p>
+    <w:p>
+      <w:pPr>
+        <w:rPr>
+          <w:b w:val="1"/>
+        </w:rPr>
+      </w:pPr>
+      <w:r>
+        <w:rPr>
+          <w:rtl w:val="0"/>
+        </w:rPr>
+      </w:r>
+    </w:p>
+    <w:p>
+      <w:pPr>
+        <w:rPr>
+          <w:b w:val="1"/>
+        </w:rPr>
+      </w:pPr>
+      <w:r>
+        <w:rPr>
+          <w:rtl w:val="0"/>
+        </w:rPr>
+      </w:r>
+    </w:p>
+    <w:p>
+      <w:pPr>
+        <w:rPr>
+          <w:b w:val="1"/>
+        </w:rPr>
+      </w:pPr>
+      <w:r>
+        <w:rPr>
+          <w:rtl w:val="0"/>
+        </w:rPr>
+      </w:r>
+    </w:p>
+    <w:p>
+      <w:pPr>
+        <w:rPr>
+          <w:b w:val="1"/>
+        </w:rPr>
+      </w:pPr>
+      <w:r>
+        <w:rPr>
+          <w:rtl w:val="0"/>
+        </w:rPr>
+      </w:r>
+    </w:p>
+    <w:p>
+      <w:pPr>
+        <w:rPr>
+          <w:b w:val="1"/>
+        </w:rPr>
+      </w:pPr>
+      <w:r>
+        <w:rPr>
+          <w:rtl w:val="0"/>
+        </w:rPr>
+      </w:r>
+    </w:p>
+    <w:p>
+      <w:pPr>
+        <w:rPr>
+          <w:b w:val="1"/>
+        </w:rPr>
+      </w:pPr>
+      <w:r>
+        <w:rPr>
+          <w:rtl w:val="0"/>
+        </w:rPr>
+      </w:r>
+    </w:p>
+    <w:p>
+      <w:pPr>
+        <w:rPr>
+          <w:b w:val="1"/>
+        </w:rPr>
+      </w:pPr>
+      <w:r>
+        <w:rPr>
+          <w:rtl w:val="0"/>
+        </w:rPr>
+      </w:r>
+    </w:p>
+    <w:p>
+      <w:pPr>
+        <w:rPr>
+          <w:b w:val="1"/>
+        </w:rPr>
+      </w:pPr>
+      <w:r>
+        <w:rPr>
+          <w:rtl w:val="0"/>
+        </w:rPr>
+      </w:r>
+    </w:p>
+    <w:p>
+      <w:pPr>
+        <w:rPr>
+          <w:b w:val="1"/>
+        </w:rPr>
+      </w:pPr>
+      <w:r>
+        <w:rPr>
+          <w:rtl w:val="0"/>
+        </w:rPr>
+      </w:r>
+    </w:p>
+    <w:p>
+      <w:pPr>
+        <w:rPr>
+          <w:b w:val="1"/>
+        </w:rPr>
+      </w:pPr>
+      <w:r>
+        <w:rPr>
+          <w:rtl w:val="0"/>
+        </w:rPr>
+      </w:r>
+    </w:p>
+    <w:p>
+      <w:pPr>
+        <w:rPr>
+          <w:b w:val="1"/>
+        </w:rPr>
+      </w:pPr>
+      <w:r>
+        <w:rPr>
+          <w:rtl w:val="0"/>
+        </w:rPr>
+      </w:r>
+    </w:p>
+    <w:p>
+      <w:pPr>
+        <w:rPr>
+          <w:b w:val="1"/>
+        </w:rPr>
+      </w:pPr>
+      <w:r>
+        <w:rPr>
+          <w:rtl w:val="0"/>
+        </w:rPr>
+      </w:r>
+    </w:p>
+    <w:p>
+      <w:pPr>
+        <w:rPr>
+          <w:b w:val="1"/>
+        </w:rPr>
+      </w:pPr>
+      <w:r>
+        <w:rPr>
+          <w:rtl w:val="0"/>
+        </w:rPr>
+      </w:r>
+    </w:p>
+    <w:p>
+      <w:pPr>
         <w:rPr/>
       </w:pPr>
       <w:r>
@@ -1840,7 +2926,7 @@
           <wp:inline distB="114300" distT="114300" distL="114300" distR="114300">
             <wp:extent cx="5731200" cy="3187700"/>
             <wp:effectExtent b="0" l="0" r="0" t="0"/>
-            <wp:docPr id="7" name="image1.png"/>
+            <wp:docPr id="6" name="image1.png"/>
             <a:graphic>
               <a:graphicData uri="http://schemas.openxmlformats.org/drawingml/2006/picture">
                 <pic:pic>
@@ -1965,7 +3051,7 @@
           <wp:inline distB="114300" distT="114300" distL="114300" distR="114300">
             <wp:extent cx="5731200" cy="2057400"/>
             <wp:effectExtent b="0" l="0" r="0" t="0"/>
-            <wp:docPr id="20" name="image20.png"/>
+            <wp:docPr id="19" name="image20.png"/>
             <a:graphic>
               <a:graphicData uri="http://schemas.openxmlformats.org/drawingml/2006/picture">
                 <pic:pic>
@@ -2013,9 +3099,7 @@
     <w:p>
       <w:pPr>
         <w:spacing w:after="240" w:before="240" w:lineRule="auto"/>
-        <w:rPr>
-          <w:b w:val="1"/>
-        </w:rPr>
+        <w:rPr/>
       </w:pPr>
       <w:r>
         <w:rPr>
@@ -2051,6 +3135,27 @@
         <w:br w:type="textWrapping"/>
         <w:br w:type="textWrapping"/>
       </w:r>
+    </w:p>
+    <w:p>
+      <w:pPr>
+        <w:spacing w:after="240" w:before="240" w:lineRule="auto"/>
+        <w:rPr>
+          <w:b w:val="1"/>
+        </w:rPr>
+      </w:pPr>
+      <w:r>
+        <w:rPr>
+          <w:rtl w:val="0"/>
+        </w:rPr>
+      </w:r>
+    </w:p>
+    <w:p>
+      <w:pPr>
+        <w:spacing w:after="240" w:before="240" w:lineRule="auto"/>
+        <w:rPr>
+          <w:b w:val="1"/>
+        </w:rPr>
+      </w:pPr>
       <w:r>
         <w:rPr>
           <w:b w:val="1"/>
@@ -2071,12 +3176,12 @@
           <wp:inline distB="114300" distT="114300" distL="114300" distR="114300">
             <wp:extent cx="5731200" cy="3606800"/>
             <wp:effectExtent b="0" l="0" r="0" t="0"/>
-            <wp:docPr id="13" name="image17.png"/>
+            <wp:docPr id="13" name="image15.png"/>
             <a:graphic>
               <a:graphicData uri="http://schemas.openxmlformats.org/drawingml/2006/picture">
                 <pic:pic>
                   <pic:nvPicPr>
-                    <pic:cNvPr id="0" name="image17.png"/>
+                    <pic:cNvPr id="0" name="image15.png"/>
                     <pic:cNvPicPr preferRelativeResize="0"/>
                   </pic:nvPicPr>
                   <pic:blipFill>
@@ -2187,12 +3292,12 @@
           <wp:inline distB="114300" distT="114300" distL="114300" distR="114300">
             <wp:extent cx="5731200" cy="2133600"/>
             <wp:effectExtent b="0" l="0" r="0" t="0"/>
-            <wp:docPr id="10" name="image9.png"/>
+            <wp:docPr id="10" name="image10.png"/>
             <a:graphic>
               <a:graphicData uri="http://schemas.openxmlformats.org/drawingml/2006/picture">
                 <pic:pic>
                   <pic:nvPicPr>
-                    <pic:cNvPr id="0" name="image9.png"/>
+                    <pic:cNvPr id="0" name="image10.png"/>
                     <pic:cNvPicPr preferRelativeResize="0"/>
                   </pic:nvPicPr>
                   <pic:blipFill>
@@ -2271,12 +3376,12 @@
           <wp:inline distB="114300" distT="114300" distL="114300" distR="114300">
             <wp:extent cx="3491645" cy="3471863"/>
             <wp:effectExtent b="0" l="0" r="0" t="0"/>
-            <wp:docPr id="14" name="image18.png"/>
+            <wp:docPr id="14" name="image8.png"/>
             <a:graphic>
               <a:graphicData uri="http://schemas.openxmlformats.org/drawingml/2006/picture">
                 <pic:pic>
                   <pic:nvPicPr>
-                    <pic:cNvPr id="0" name="image18.png"/>
+                    <pic:cNvPr id="0" name="image8.png"/>
                     <pic:cNvPicPr preferRelativeResize="0"/>
                   </pic:nvPicPr>
                   <pic:blipFill>
@@ -2329,12 +3434,12 @@
           <wp:inline distB="114300" distT="114300" distL="114300" distR="114300">
             <wp:extent cx="3248025" cy="1962150"/>
             <wp:effectExtent b="0" l="0" r="0" t="0"/>
-            <wp:docPr id="18" name="image13.png"/>
+            <wp:docPr id="16" name="image21.png"/>
             <a:graphic>
               <a:graphicData uri="http://schemas.openxmlformats.org/drawingml/2006/picture">
                 <pic:pic>
                   <pic:nvPicPr>
-                    <pic:cNvPr id="0" name="image13.png"/>
+                    <pic:cNvPr id="0" name="image21.png"/>
                     <pic:cNvPicPr preferRelativeResize="0"/>
                   </pic:nvPicPr>
                   <pic:blipFill>
@@ -2399,12 +3504,12 @@
           <wp:inline distB="114300" distT="114300" distL="114300" distR="114300">
             <wp:extent cx="5731200" cy="3835400"/>
             <wp:effectExtent b="0" l="0" r="0" t="0"/>
-            <wp:docPr id="21" name="image16.png"/>
+            <wp:docPr id="22" name="image11.png"/>
             <a:graphic>
               <a:graphicData uri="http://schemas.openxmlformats.org/drawingml/2006/picture">
                 <pic:pic>
                   <pic:nvPicPr>
-                    <pic:cNvPr id="0" name="image16.png"/>
+                    <pic:cNvPr id="0" name="image11.png"/>
                     <pic:cNvPicPr preferRelativeResize="0"/>
                   </pic:nvPicPr>
                   <pic:blipFill>
@@ -2505,12 +3610,12 @@
           <wp:inline distB="114300" distT="114300" distL="114300" distR="114300">
             <wp:extent cx="3313862" cy="3313862"/>
             <wp:effectExtent b="0" l="0" r="0" t="0"/>
-            <wp:docPr id="1" name="image5.png"/>
+            <wp:docPr id="1" name="image14.png"/>
             <a:graphic>
               <a:graphicData uri="http://schemas.openxmlformats.org/drawingml/2006/picture">
                 <pic:pic>
                   <pic:nvPicPr>
-                    <pic:cNvPr id="0" name="image5.png"/>
+                    <pic:cNvPr id="0" name="image14.png"/>
                     <pic:cNvPicPr preferRelativeResize="0"/>
                   </pic:nvPicPr>
                   <pic:blipFill>
@@ -2596,468 +3701,34 @@
     </w:p>
     <w:p>
       <w:pPr>
-        <w:rPr/>
-      </w:pPr>
-      <w:r>
-        <w:rPr>
-          <w:rtl w:val="0"/>
-        </w:rPr>
-      </w:r>
-    </w:p>
-    <w:p>
-      <w:pPr>
-        <w:rPr/>
-      </w:pPr>
-      <w:r>
-        <w:rPr>
-          <w:rtl w:val="0"/>
-        </w:rPr>
-      </w:r>
-    </w:p>
-    <w:p>
-      <w:pPr>
-        <w:rPr/>
-      </w:pPr>
-      <w:r>
-        <w:rPr>
-          <w:rtl w:val="0"/>
-        </w:rPr>
-      </w:r>
-    </w:p>
-    <w:p>
-      <w:pPr>
-        <w:rPr/>
-      </w:pPr>
-      <w:r>
-        <w:rPr>
-          <w:rtl w:val="0"/>
-        </w:rPr>
-      </w:r>
-    </w:p>
-    <w:p>
-      <w:pPr>
-        <w:rPr/>
-      </w:pPr>
-      <w:r>
-        <w:rPr>
-          <w:rtl w:val="0"/>
-        </w:rPr>
-      </w:r>
-    </w:p>
-    <w:p>
-      <w:pPr>
-        <w:rPr/>
-      </w:pPr>
-      <w:r>
-        <w:rPr>
-          <w:rtl w:val="0"/>
-        </w:rPr>
-      </w:r>
-    </w:p>
-    <w:p>
-      <w:pPr>
-        <w:rPr/>
-      </w:pPr>
-      <w:r>
-        <w:rPr>
-          <w:rtl w:val="0"/>
-        </w:rPr>
-      </w:r>
-    </w:p>
-    <w:p>
-      <w:pPr>
-        <w:rPr/>
-      </w:pPr>
-      <w:r>
-        <w:rPr>
-          <w:rtl w:val="0"/>
-        </w:rPr>
-      </w:r>
-    </w:p>
-    <w:p>
-      <w:pPr>
-        <w:rPr/>
-      </w:pPr>
-      <w:r>
-        <w:rPr>
-          <w:rtl w:val="0"/>
-        </w:rPr>
-      </w:r>
-    </w:p>
-    <w:p>
-      <w:pPr>
-        <w:rPr/>
-      </w:pPr>
-      <w:r>
-        <w:rPr>
-          <w:rtl w:val="0"/>
-        </w:rPr>
-      </w:r>
-    </w:p>
-    <w:p>
-      <w:pPr>
-        <w:rPr/>
-      </w:pPr>
-      <w:r>
-        <w:rPr>
-          <w:rtl w:val="0"/>
-        </w:rPr>
-      </w:r>
-    </w:p>
-    <w:p>
-      <w:pPr>
-        <w:rPr/>
-      </w:pPr>
-      <w:r>
-        <w:rPr>
-          <w:rtl w:val="0"/>
-        </w:rPr>
-      </w:r>
-    </w:p>
-    <w:p>
-      <w:pPr>
-        <w:rPr/>
-      </w:pPr>
-      <w:r>
-        <w:rPr>
-          <w:rtl w:val="0"/>
-        </w:rPr>
-      </w:r>
-    </w:p>
-    <w:p>
-      <w:pPr>
-        <w:rPr/>
-      </w:pPr>
-      <w:r>
-        <w:rPr>
-          <w:rtl w:val="0"/>
-        </w:rPr>
-      </w:r>
-    </w:p>
-    <w:p>
-      <w:pPr>
-        <w:rPr/>
-      </w:pPr>
-      <w:r>
-        <w:rPr>
-          <w:rtl w:val="0"/>
-        </w:rPr>
-      </w:r>
-    </w:p>
-    <w:p>
-      <w:pPr>
-        <w:rPr/>
-      </w:pPr>
-      <w:r>
-        <w:rPr>
-          <w:rtl w:val="0"/>
-        </w:rPr>
-      </w:r>
-    </w:p>
-    <w:p>
-      <w:pPr>
-        <w:rPr/>
-      </w:pPr>
-      <w:r>
-        <w:rPr>
-          <w:rtl w:val="0"/>
-        </w:rPr>
-      </w:r>
-    </w:p>
-    <w:p>
-      <w:pPr>
-        <w:rPr/>
-      </w:pPr>
-      <w:r>
-        <w:rPr>
-          <w:rtl w:val="0"/>
-        </w:rPr>
-      </w:r>
-    </w:p>
-    <w:p>
-      <w:pPr>
-        <w:rPr/>
-      </w:pPr>
-      <w:r>
-        <w:rPr>
-          <w:rtl w:val="0"/>
-        </w:rPr>
-      </w:r>
-    </w:p>
-    <w:p>
-      <w:pPr>
-        <w:rPr/>
-      </w:pPr>
-      <w:r>
-        <w:rPr>
-          <w:rtl w:val="0"/>
-        </w:rPr>
-      </w:r>
-    </w:p>
-    <w:p>
-      <w:pPr>
-        <w:rPr/>
-      </w:pPr>
-      <w:r>
-        <w:rPr>
-          <w:rtl w:val="0"/>
-        </w:rPr>
-      </w:r>
-    </w:p>
-    <w:p>
-      <w:pPr>
-        <w:rPr/>
-      </w:pPr>
-      <w:r>
-        <w:rPr>
-          <w:rtl w:val="0"/>
-        </w:rPr>
-      </w:r>
-    </w:p>
-    <w:p>
-      <w:pPr>
-        <w:rPr/>
-      </w:pPr>
-      <w:r>
-        <w:rPr>
-          <w:rtl w:val="0"/>
-        </w:rPr>
-      </w:r>
-    </w:p>
-    <w:p>
-      <w:pPr>
-        <w:rPr/>
-      </w:pPr>
-      <w:r>
-        <w:rPr>
-          <w:rtl w:val="0"/>
-        </w:rPr>
-      </w:r>
-    </w:p>
-    <w:p>
-      <w:pPr>
-        <w:rPr/>
-      </w:pPr>
-      <w:r>
-        <w:rPr>
-          <w:rtl w:val="0"/>
-        </w:rPr>
-      </w:r>
-    </w:p>
-    <w:p>
-      <w:pPr>
-        <w:rPr/>
-      </w:pPr>
-      <w:r>
-        <w:rPr>
-          <w:rtl w:val="0"/>
-        </w:rPr>
-      </w:r>
-    </w:p>
-    <w:p>
-      <w:pPr>
-        <w:rPr/>
-      </w:pPr>
-      <w:r>
-        <w:rPr>
-          <w:rtl w:val="0"/>
-        </w:rPr>
-      </w:r>
-    </w:p>
-    <w:p>
-      <w:pPr>
-        <w:rPr/>
-      </w:pPr>
-      <w:r>
-        <w:rPr>
-          <w:rtl w:val="0"/>
-        </w:rPr>
-      </w:r>
-    </w:p>
-    <w:p>
-      <w:pPr>
-        <w:rPr/>
-      </w:pPr>
-      <w:r>
-        <w:rPr>
-          <w:rtl w:val="0"/>
-        </w:rPr>
-      </w:r>
-    </w:p>
-    <w:p>
-      <w:pPr>
-        <w:rPr/>
-      </w:pPr>
-      <w:r>
-        <w:rPr>
-          <w:rtl w:val="0"/>
-        </w:rPr>
-      </w:r>
-    </w:p>
-    <w:p>
-      <w:pPr>
-        <w:rPr/>
-      </w:pPr>
-      <w:r>
-        <w:rPr>
-          <w:rtl w:val="0"/>
-        </w:rPr>
-      </w:r>
-    </w:p>
-    <w:p>
-      <w:pPr>
-        <w:rPr/>
-      </w:pPr>
-      <w:r>
-        <w:rPr>
-          <w:rtl w:val="0"/>
-        </w:rPr>
-      </w:r>
-    </w:p>
-    <w:p>
-      <w:pPr>
-        <w:rPr/>
-      </w:pPr>
-      <w:r>
-        <w:rPr>
-          <w:rtl w:val="0"/>
-        </w:rPr>
-      </w:r>
-    </w:p>
-    <w:p>
-      <w:pPr>
-        <w:rPr/>
-      </w:pPr>
-      <w:r>
-        <w:rPr>
-          <w:rtl w:val="0"/>
-        </w:rPr>
-      </w:r>
-    </w:p>
-    <w:p>
-      <w:pPr>
-        <w:rPr/>
-      </w:pPr>
-      <w:r>
-        <w:rPr>
-          <w:rtl w:val="0"/>
-        </w:rPr>
-      </w:r>
-    </w:p>
-    <w:p>
-      <w:pPr>
-        <w:rPr/>
-      </w:pPr>
-      <w:r>
-        <w:rPr>
-          <w:rtl w:val="0"/>
-        </w:rPr>
-      </w:r>
-    </w:p>
-    <w:p>
-      <w:pPr>
-        <w:rPr/>
-      </w:pPr>
-      <w:r>
-        <w:rPr>
-          <w:rtl w:val="0"/>
-        </w:rPr>
-      </w:r>
-    </w:p>
-    <w:p>
-      <w:pPr>
-        <w:rPr/>
-      </w:pPr>
-      <w:r>
-        <w:rPr>
-          <w:rtl w:val="0"/>
-        </w:rPr>
-      </w:r>
-    </w:p>
-    <w:p>
-      <w:pPr>
-        <w:rPr/>
-      </w:pPr>
-      <w:r>
-        <w:rPr>
-          <w:rtl w:val="0"/>
-        </w:rPr>
-      </w:r>
-    </w:p>
-    <w:p>
-      <w:pPr>
-        <w:rPr/>
-      </w:pPr>
-      <w:r>
-        <w:rPr>
-          <w:rtl w:val="0"/>
-        </w:rPr>
-      </w:r>
-    </w:p>
-    <w:p>
-      <w:pPr>
-        <w:rPr/>
-      </w:pPr>
-      <w:r>
-        <w:rPr>
-          <w:rtl w:val="0"/>
-        </w:rPr>
-      </w:r>
-    </w:p>
-    <w:p>
-      <w:pPr>
-        <w:rPr/>
-      </w:pPr>
-      <w:r>
-        <w:rPr>
-          <w:rtl w:val="0"/>
-        </w:rPr>
-      </w:r>
-    </w:p>
-    <w:p>
-      <w:pPr>
-        <w:rPr/>
-      </w:pPr>
-      <w:r>
-        <w:rPr>
-          <w:rtl w:val="0"/>
-        </w:rPr>
-      </w:r>
-    </w:p>
-    <w:p>
-      <w:pPr>
-        <w:rPr>
-          <w:b w:val="1"/>
-        </w:rPr>
-      </w:pPr>
-      <w:r>
-        <w:rPr>
-          <w:b w:val="1"/>
-          <w:rtl w:val="0"/>
-        </w:rPr>
-        <w:t xml:space="preserve">Score Increment</w:t>
-      </w:r>
-    </w:p>
-    <w:p>
-      <w:pPr>
-        <w:rPr>
-          <w:b w:val="1"/>
-        </w:rPr>
-      </w:pPr>
-      <w:r>
-        <w:rPr>
-          <w:b w:val="1"/>
-        </w:rPr>
+        <w:rPr>
+          <w:b w:val="1"/>
+        </w:rPr>
+      </w:pPr>
+      <w:r>
+        <w:rPr>
+          <w:b w:val="1"/>
+          <w:rtl w:val="0"/>
+        </w:rPr>
+        <w:t xml:space="preserve">Speed of game</w:t>
+      </w:r>
+    </w:p>
+    <w:p>
+      <w:pPr>
+        <w:rPr/>
+      </w:pPr>
+      <w:r>
+        <w:rPr/>
         <w:drawing>
           <wp:inline distB="114300" distT="114300" distL="114300" distR="114300">
-            <wp:extent cx="5038725" cy="4676775"/>
+            <wp:extent cx="4876800" cy="2657475"/>
             <wp:effectExtent b="0" l="0" r="0" t="0"/>
-            <wp:docPr id="4" name="image6.png"/>
+            <wp:docPr id="9" name="image16.png"/>
             <a:graphic>
               <a:graphicData uri="http://schemas.openxmlformats.org/drawingml/2006/picture">
                 <pic:pic>
                   <pic:nvPicPr>
-                    <pic:cNvPr id="0" name="image6.png"/>
+                    <pic:cNvPr id="0" name="image16.png"/>
                     <pic:cNvPicPr preferRelativeResize="0"/>
                   </pic:nvPicPr>
                   <pic:blipFill>
@@ -3070,7 +3741,7 @@
                   <pic:spPr>
                     <a:xfrm>
                       <a:off x="0" y="0"/>
-                      <a:ext cx="5038725" cy="4676775"/>
+                      <a:ext cx="4876800" cy="2657475"/>
                     </a:xfrm>
                     <a:prstGeom prst="rect"/>
                     <a:ln/>
@@ -3089,6 +3760,113 @@
     </w:p>
     <w:p>
       <w:pPr>
+        <w:spacing w:after="240" w:before="240" w:lineRule="auto"/>
+        <w:rPr/>
+      </w:pPr>
+      <w:r>
+        <w:rPr>
+          <w:rtl w:val="0"/>
+        </w:rPr>
+        <w:t xml:space="preserve">To implement dynamic speed adjustment in the game, we use D Flip-Flops to stretch the clock signal, allowing us to modify game speed based on the number of consecutive ball hits by the paddles. The logic works as follows:</w:t>
+      </w:r>
+    </w:p>
+    <w:p>
+      <w:pPr>
+        <w:spacing w:after="240" w:before="240" w:lineRule="auto"/>
+        <w:ind w:left="0" w:firstLine="0"/>
+        <w:rPr/>
+      </w:pPr>
+      <w:r>
+        <w:rPr>
+          <w:rtl w:val="0"/>
+        </w:rPr>
+        <w:t xml:space="preserve">If fewer than 6 balls are hit consecutively, the game runs at 100% speed (normal speed).</w:t>
+      </w:r>
+    </w:p>
+    <w:p>
+      <w:pPr>
+        <w:spacing w:after="240" w:before="240" w:lineRule="auto"/>
+        <w:ind w:left="0" w:firstLine="0"/>
+        <w:rPr/>
+      </w:pPr>
+      <w:r>
+        <w:rPr>
+          <w:rtl w:val="0"/>
+        </w:rPr>
+        <w:t xml:space="preserve">If between 6 and 9 balls are hit consecutively (inclusive), the game speed increases to 150%.</w:t>
+      </w:r>
+    </w:p>
+    <w:p>
+      <w:pPr>
+        <w:spacing w:after="240" w:before="240" w:lineRule="auto"/>
+        <w:ind w:left="0" w:firstLine="0"/>
+        <w:rPr/>
+      </w:pPr>
+      <w:r>
+        <w:rPr>
+          <w:rtl w:val="0"/>
+        </w:rPr>
+        <w:t xml:space="preserve">If 10 or more balls are hit consecutively, the game accelerates to 200% speed (maximum difficulty).</w:t>
+      </w:r>
+    </w:p>
+    <w:p>
+      <w:pPr>
+        <w:rPr>
+          <w:b w:val="1"/>
+        </w:rPr>
+      </w:pPr>
+      <w:r>
+        <w:rPr>
+          <w:b w:val="1"/>
+          <w:rtl w:val="0"/>
+        </w:rPr>
+        <w:t xml:space="preserve">Score Increment</w:t>
+      </w:r>
+      <w:r>
+        <w:drawing>
+          <wp:anchor allowOverlap="1" behindDoc="0" distB="114300" distT="114300" distL="114300" distR="114300" hidden="0" layoutInCell="1" locked="0" relativeHeight="0" simplePos="0">
+            <wp:simplePos x="0" y="0"/>
+            <wp:positionH relativeFrom="column">
+              <wp:posOffset>19051</wp:posOffset>
+            </wp:positionH>
+            <wp:positionV relativeFrom="paragraph">
+              <wp:posOffset>203788</wp:posOffset>
+            </wp:positionV>
+            <wp:extent cx="2610744" cy="2443163"/>
+            <wp:effectExtent b="0" l="0" r="0" t="0"/>
+            <wp:wrapSquare wrapText="bothSides" distB="114300" distT="114300" distL="114300" distR="114300"/>
+            <wp:docPr id="20" name="image3.png"/>
+            <a:graphic>
+              <a:graphicData uri="http://schemas.openxmlformats.org/drawingml/2006/picture">
+                <pic:pic>
+                  <pic:nvPicPr>
+                    <pic:cNvPr id="0" name="image3.png"/>
+                    <pic:cNvPicPr preferRelativeResize="0"/>
+                  </pic:nvPicPr>
+                  <pic:blipFill>
+                    <a:blip r:embed="rId19"/>
+                    <a:srcRect b="0" l="0" r="0" t="0"/>
+                    <a:stretch>
+                      <a:fillRect/>
+                    </a:stretch>
+                  </pic:blipFill>
+                  <pic:spPr>
+                    <a:xfrm>
+                      <a:off x="0" y="0"/>
+                      <a:ext cx="2610744" cy="2443163"/>
+                    </a:xfrm>
+                    <a:prstGeom prst="rect"/>
+                    <a:ln/>
+                  </pic:spPr>
+                </pic:pic>
+              </a:graphicData>
+            </a:graphic>
+          </wp:anchor>
+        </w:drawing>
+      </w:r>
+    </w:p>
+    <w:p>
+      <w:pPr>
         <w:rPr/>
       </w:pPr>
       <w:r>
@@ -3106,146 +3884,6 @@
           <w:rtl w:val="0"/>
         </w:rPr>
         <w:t xml:space="preserve">While handling collisions, we count the points scored using a Counter, representing the score in decimal form. We account for possible false goal detections during bat collision and avoid this. Since decimal values cannot be directly displayed on a Hex Digit Display, we implemented logic using two counters, the lower 4 bits represent the units, and the higher 4 bits represent the tens.</w:t>
-      </w:r>
-    </w:p>
-    <w:p>
-      <w:pPr>
-        <w:rPr/>
-      </w:pPr>
-      <w:r>
-        <w:rPr>
-          <w:rtl w:val="0"/>
-        </w:rPr>
-      </w:r>
-    </w:p>
-    <w:p>
-      <w:pPr>
-        <w:rPr/>
-      </w:pPr>
-      <w:r>
-        <w:rPr>
-          <w:rtl w:val="0"/>
-        </w:rPr>
-      </w:r>
-    </w:p>
-    <w:p>
-      <w:pPr>
-        <w:rPr/>
-      </w:pPr>
-      <w:r>
-        <w:rPr>
-          <w:rtl w:val="0"/>
-        </w:rPr>
-      </w:r>
-    </w:p>
-    <w:p>
-      <w:pPr>
-        <w:rPr/>
-      </w:pPr>
-      <w:r>
-        <w:rPr>
-          <w:rtl w:val="0"/>
-        </w:rPr>
-      </w:r>
-    </w:p>
-    <w:p>
-      <w:pPr>
-        <w:rPr/>
-      </w:pPr>
-      <w:r>
-        <w:rPr>
-          <w:rtl w:val="0"/>
-        </w:rPr>
-      </w:r>
-    </w:p>
-    <w:p>
-      <w:pPr>
-        <w:rPr/>
-      </w:pPr>
-      <w:r>
-        <w:rPr>
-          <w:rtl w:val="0"/>
-        </w:rPr>
-      </w:r>
-    </w:p>
-    <w:p>
-      <w:pPr>
-        <w:rPr/>
-      </w:pPr>
-      <w:r>
-        <w:rPr>
-          <w:rtl w:val="0"/>
-        </w:rPr>
-      </w:r>
-    </w:p>
-    <w:p>
-      <w:pPr>
-        <w:rPr/>
-      </w:pPr>
-      <w:r>
-        <w:rPr>
-          <w:rtl w:val="0"/>
-        </w:rPr>
-      </w:r>
-    </w:p>
-    <w:p>
-      <w:pPr>
-        <w:rPr/>
-      </w:pPr>
-      <w:r>
-        <w:rPr>
-          <w:rtl w:val="0"/>
-        </w:rPr>
-      </w:r>
-    </w:p>
-    <w:p>
-      <w:pPr>
-        <w:rPr/>
-      </w:pPr>
-      <w:r>
-        <w:rPr>
-          <w:rtl w:val="0"/>
-        </w:rPr>
-      </w:r>
-    </w:p>
-    <w:p>
-      <w:pPr>
-        <w:rPr/>
-      </w:pPr>
-      <w:r>
-        <w:rPr>
-          <w:rtl w:val="0"/>
-        </w:rPr>
-      </w:r>
-    </w:p>
-    <w:p>
-      <w:pPr>
-        <w:rPr/>
-      </w:pPr>
-      <w:r>
-        <w:rPr>
-          <w:rtl w:val="0"/>
-        </w:rPr>
-      </w:r>
-    </w:p>
-    <w:p>
-      <w:pPr>
-        <w:rPr/>
-      </w:pPr>
-      <w:r>
-        <w:rPr>
-          <w:rtl w:val="0"/>
-        </w:rPr>
-      </w:r>
-    </w:p>
-    <w:p>
-      <w:pPr>
-        <w:rPr/>
-      </w:pPr>
-      <w:r>
-        <w:rPr>
-          <w:rtl w:val="0"/>
-        </w:rPr>
       </w:r>
     </w:p>
     <w:p>
@@ -3276,16 +3914,16 @@
           <wp:inline distB="114300" distT="114300" distL="114300" distR="114300">
             <wp:extent cx="5731200" cy="3797300"/>
             <wp:effectExtent b="0" l="0" r="0" t="0"/>
-            <wp:docPr id="11" name="image11.png"/>
+            <wp:docPr id="11" name="image6.png"/>
             <a:graphic>
               <a:graphicData uri="http://schemas.openxmlformats.org/drawingml/2006/picture">
                 <pic:pic>
                   <pic:nvPicPr>
-                    <pic:cNvPr id="0" name="image11.png"/>
+                    <pic:cNvPr id="0" name="image6.png"/>
                     <pic:cNvPicPr preferRelativeResize="0"/>
                   </pic:nvPicPr>
                   <pic:blipFill>
-                    <a:blip r:embed="rId19"/>
+                    <a:blip r:embed="rId20"/>
                     <a:srcRect b="0" l="0" r="0" t="0"/>
                     <a:stretch>
                       <a:fillRect/>
@@ -3322,16 +3960,16 @@
           <wp:inline distB="114300" distT="114300" distL="114300" distR="114300">
             <wp:extent cx="4319588" cy="4587766"/>
             <wp:effectExtent b="0" l="0" r="0" t="0"/>
-            <wp:docPr id="19" name="image3.png"/>
+            <wp:docPr id="17" name="image5.png"/>
             <a:graphic>
               <a:graphicData uri="http://schemas.openxmlformats.org/drawingml/2006/picture">
                 <pic:pic>
                   <pic:nvPicPr>
-                    <pic:cNvPr id="0" name="image3.png"/>
+                    <pic:cNvPr id="0" name="image5.png"/>
                     <pic:cNvPicPr preferRelativeResize="0"/>
                   </pic:nvPicPr>
                   <pic:blipFill>
-                    <a:blip r:embed="rId20"/>
+                    <a:blip r:embed="rId21"/>
                     <a:srcRect b="0" l="0" r="0" t="0"/>
                     <a:stretch>
                       <a:fillRect/>
@@ -3372,23 +4010,438 @@
     <w:p>
       <w:pPr>
         <w:spacing w:after="240" w:before="240" w:lineRule="auto"/>
-        <w:rPr/>
-      </w:pPr>
-      <w:r>
-        <w:rPr>
-          <w:rtl w:val="0"/>
-        </w:rPr>
-      </w:r>
-    </w:p>
-    <w:p>
-      <w:pPr>
-        <w:spacing w:after="240" w:before="240" w:lineRule="auto"/>
-        <w:rPr/>
-      </w:pPr>
-      <w:r>
-        <w:rPr>
-          <w:rtl w:val="0"/>
-        </w:rPr>
+        <w:rPr>
+          <w:b w:val="1"/>
+        </w:rPr>
+      </w:pPr>
+      <w:r>
+        <w:rPr>
+          <w:b w:val="1"/>
+          <w:rtl w:val="0"/>
+        </w:rPr>
+        <w:t xml:space="preserve">Control (input)</w:t>
+      </w:r>
+    </w:p>
+    <w:p>
+      <w:pPr>
+        <w:rPr>
+          <w:b w:val="1"/>
+        </w:rPr>
+      </w:pPr>
+      <w:r>
+        <w:rPr>
+          <w:b w:val="1"/>
+        </w:rPr>
+        <w:drawing>
+          <wp:inline distB="114300" distT="114300" distL="114300" distR="114300">
+            <wp:extent cx="5731200" cy="2197100"/>
+            <wp:effectExtent b="0" l="0" r="0" t="0"/>
+            <wp:docPr id="18" name="image18.png"/>
+            <a:graphic>
+              <a:graphicData uri="http://schemas.openxmlformats.org/drawingml/2006/picture">
+                <pic:pic>
+                  <pic:nvPicPr>
+                    <pic:cNvPr id="0" name="image18.png"/>
+                    <pic:cNvPicPr preferRelativeResize="0"/>
+                  </pic:nvPicPr>
+                  <pic:blipFill>
+                    <a:blip r:embed="rId22"/>
+                    <a:srcRect b="0" l="0" r="0" t="0"/>
+                    <a:stretch>
+                      <a:fillRect/>
+                    </a:stretch>
+                  </pic:blipFill>
+                  <pic:spPr>
+                    <a:xfrm>
+                      <a:off x="0" y="0"/>
+                      <a:ext cx="5731200" cy="2197100"/>
+                    </a:xfrm>
+                    <a:prstGeom prst="rect"/>
+                    <a:ln/>
+                  </pic:spPr>
+                </pic:pic>
+              </a:graphicData>
+            </a:graphic>
+          </wp:inline>
+        </w:drawing>
+      </w:r>
+      <w:r>
+        <w:rPr>
+          <w:rtl w:val="0"/>
+        </w:rPr>
+      </w:r>
+    </w:p>
+    <w:p>
+      <w:pPr>
+        <w:rPr>
+          <w:b w:val="1"/>
+        </w:rPr>
+      </w:pPr>
+      <w:r>
+        <w:rPr>
+          <w:rtl w:val="0"/>
+        </w:rPr>
+      </w:r>
+    </w:p>
+    <w:p>
+      <w:pPr>
+        <w:rPr/>
+      </w:pPr>
+      <w:r>
+        <w:rPr>
+          <w:rtl w:val="0"/>
+        </w:rPr>
+      </w:r>
+    </w:p>
+    <w:p>
+      <w:pPr>
+        <w:rPr/>
+      </w:pPr>
+      <w:r>
+        <w:rPr>
+          <w:rtl w:val="0"/>
+        </w:rPr>
+        <w:t xml:space="preserve">The game is controlled using the Keyboard </w:t>
+      </w:r>
+      <w:r>
+        <w:rPr>
+          <w:rFonts w:ascii="Roboto" w:cs="Roboto" w:eastAsia="Roboto" w:hAnsi="Roboto"/>
+          <w:rtl w:val="0"/>
+        </w:rPr>
+        <w:t xml:space="preserve">circuit</w:t>
+      </w:r>
+      <w:r>
+        <w:rPr>
+          <w:rtl w:val="0"/>
+        </w:rPr>
+        <w:t xml:space="preserve">, with its output connected to the controller. In two-player game mode, the ‘W’ and ‘S’ keys are used to control the left bat, and the ‘O’ and ‘L’ keys are used for the right bat.  The input is processed using the following </w:t>
+      </w:r>
+      <w:r>
+        <w:rPr>
+          <w:rFonts w:ascii="Roboto" w:cs="Roboto" w:eastAsia="Roboto" w:hAnsi="Roboto"/>
+          <w:rtl w:val="0"/>
+        </w:rPr>
+        <w:t xml:space="preserve">circuit</w:t>
+      </w:r>
+      <w:r>
+        <w:rPr>
+          <w:rtl w:val="0"/>
+        </w:rPr>
+        <w:t xml:space="preserve">.</w:t>
+      </w:r>
+    </w:p>
+    <w:p>
+      <w:pPr>
+        <w:rPr/>
+      </w:pPr>
+      <w:r>
+        <w:rPr>
+          <w:rtl w:val="0"/>
+        </w:rPr>
+      </w:r>
+    </w:p>
+    <w:p>
+      <w:pPr>
+        <w:rPr/>
+      </w:pPr>
+      <w:r>
+        <w:rPr/>
+        <w:drawing>
+          <wp:inline distB="114300" distT="114300" distL="114300" distR="114300">
+            <wp:extent cx="5731200" cy="3035300"/>
+            <wp:effectExtent b="0" l="0" r="0" t="0"/>
+            <wp:docPr id="21" name="image13.png"/>
+            <a:graphic>
+              <a:graphicData uri="http://schemas.openxmlformats.org/drawingml/2006/picture">
+                <pic:pic>
+                  <pic:nvPicPr>
+                    <pic:cNvPr id="0" name="image13.png"/>
+                    <pic:cNvPicPr preferRelativeResize="0"/>
+                  </pic:nvPicPr>
+                  <pic:blipFill>
+                    <a:blip r:embed="rId23"/>
+                    <a:srcRect b="0" l="0" r="0" t="0"/>
+                    <a:stretch>
+                      <a:fillRect/>
+                    </a:stretch>
+                  </pic:blipFill>
+                  <pic:spPr>
+                    <a:xfrm>
+                      <a:off x="0" y="0"/>
+                      <a:ext cx="5731200" cy="3035300"/>
+                    </a:xfrm>
+                    <a:prstGeom prst="rect"/>
+                    <a:ln/>
+                  </pic:spPr>
+                </pic:pic>
+              </a:graphicData>
+            </a:graphic>
+          </wp:inline>
+        </w:drawing>
+      </w:r>
+      <w:r>
+        <w:rPr>
+          <w:rtl w:val="0"/>
+        </w:rPr>
+      </w:r>
+    </w:p>
+    <w:p>
+      <w:pPr>
+        <w:rPr/>
+      </w:pPr>
+      <w:r>
+        <w:rPr>
+          <w:rtl w:val="0"/>
+        </w:rPr>
+        <w:t xml:space="preserve">Here, if the input is ‘W’ or ‘Ц’, then the circuit outputы the 2-bit value 01, if ‘S’ or ‘Ы’ then 10, if neither is 00.</w:t>
+      </w:r>
+    </w:p>
+    <w:p>
+      <w:pPr>
+        <w:rPr/>
+      </w:pPr>
+      <w:r>
+        <w:rPr>
+          <w:rtl w:val="0"/>
+        </w:rPr>
+      </w:r>
+    </w:p>
+    <w:p>
+      <w:pPr>
+        <w:rPr/>
+      </w:pPr>
+      <w:r>
+        <w:rPr>
+          <w:rtl w:val="0"/>
+        </w:rPr>
+        <w:t xml:space="preserve">Returning to the main controller circuit : after processing the keyboard input, we compare the output value with 0 to determine the direction of movement — up or down. Then we pass this value to the counter, which accumulates the final bat coordinate in 5-bit format. Overflow does not occur, because the counter specifies the mode to stay at value.</w:t>
+      </w:r>
+    </w:p>
+    <w:p>
+      <w:pPr>
+        <w:rPr/>
+      </w:pPr>
+      <w:r>
+        <w:rPr>
+          <w:rtl w:val="0"/>
+        </w:rPr>
+      </w:r>
+    </w:p>
+    <w:p>
+      <w:pPr>
+        <w:rPr/>
+      </w:pPr>
+      <w:r>
+        <w:rPr>
+          <w:rtl w:val="0"/>
+        </w:rPr>
+        <w:t xml:space="preserve">Additionally, the controller includes a protection mechanism to prevent the ball from getting "stuck" inside the bat. Previously, if the ball was directly above or under the bat and it was moving towards him, the ball could be blocked inside. Now, a block in the upper part of the controller circuit that compares the ball coordinate with the bat coordinate. If the ball is located directly above or under the bat, movement in that direction is blocked, preventing the ball from getting stuck in the bat. Going off the screen and overflowing are not a problem, since the coordinates of the ball are already processed taking into account the boundaries of the field.</w:t>
+      </w:r>
+    </w:p>
+    <w:p>
+      <w:pPr>
+        <w:rPr/>
+      </w:pPr>
+      <w:r>
+        <w:rPr>
+          <w:rtl w:val="0"/>
+        </w:rPr>
+      </w:r>
+    </w:p>
+    <w:p>
+      <w:pPr>
+        <w:rPr/>
+      </w:pPr>
+      <w:r>
+        <w:rPr>
+          <w:rtl w:val="0"/>
+        </w:rPr>
+        <w:t xml:space="preserve">In AI game mode, the output for the right bat is blocked and replaced by the output from the AI circuit.</w:t>
+      </w:r>
+    </w:p>
+    <w:p>
+      <w:pPr>
+        <w:rPr/>
+      </w:pPr>
+      <w:r>
+        <w:rPr>
+          <w:rtl w:val="0"/>
+        </w:rPr>
+      </w:r>
+    </w:p>
+    <w:p>
+      <w:pPr>
+        <w:rPr>
+          <w:b w:val="1"/>
+        </w:rPr>
+      </w:pPr>
+      <w:r>
+        <w:rPr>
+          <w:b w:val="1"/>
+          <w:rtl w:val="0"/>
+        </w:rPr>
+        <w:t xml:space="preserve">AI faults</w:t>
+      </w:r>
+    </w:p>
+    <w:p>
+      <w:pPr>
+        <w:rPr/>
+      </w:pPr>
+      <w:r>
+        <w:rPr/>
+        <w:drawing>
+          <wp:inline distB="114300" distT="114300" distL="114300" distR="114300">
+            <wp:extent cx="5731200" cy="3797300"/>
+            <wp:effectExtent b="0" l="0" r="0" t="0"/>
+            <wp:docPr id="23" name="image17.png"/>
+            <a:graphic>
+              <a:graphicData uri="http://schemas.openxmlformats.org/drawingml/2006/picture">
+                <pic:pic>
+                  <pic:nvPicPr>
+                    <pic:cNvPr id="0" name="image17.png"/>
+                    <pic:cNvPicPr preferRelativeResize="0"/>
+                  </pic:nvPicPr>
+                  <pic:blipFill>
+                    <a:blip r:embed="rId24"/>
+                    <a:srcRect b="0" l="0" r="0" t="0"/>
+                    <a:stretch>
+                      <a:fillRect/>
+                    </a:stretch>
+                  </pic:blipFill>
+                  <pic:spPr>
+                    <a:xfrm>
+                      <a:off x="0" y="0"/>
+                      <a:ext cx="5731200" cy="3797300"/>
+                    </a:xfrm>
+                    <a:prstGeom prst="rect"/>
+                    <a:ln/>
+                  </pic:spPr>
+                </pic:pic>
+              </a:graphicData>
+            </a:graphic>
+          </wp:inline>
+        </w:drawing>
+      </w:r>
+      <w:r>
+        <w:rPr>
+          <w:rtl w:val="0"/>
+        </w:rPr>
+      </w:r>
+    </w:p>
+    <w:p>
+      <w:pPr>
+        <w:rPr/>
+      </w:pPr>
+      <w:r>
+        <w:rPr>
+          <w:rtl w:val="0"/>
+        </w:rPr>
+      </w:r>
+    </w:p>
+    <w:p>
+      <w:pPr>
+        <w:rPr/>
+      </w:pPr>
+      <w:r>
+        <w:rPr>
+          <w:rtl w:val="0"/>
+        </w:rPr>
+        <w:t xml:space="preserve">When playing against the AI, there are two modes: </w:t>
+      </w:r>
+      <w:r>
+        <w:rPr>
+          <w:rtl w:val="0"/>
+        </w:rPr>
+        <w:t xml:space="preserve">genious</w:t>
+      </w:r>
+      <w:r>
+        <w:rPr>
+          <w:rtl w:val="0"/>
+        </w:rPr>
+        <w:t xml:space="preserve"> and stupid, and the AI input and stepping circuit, the stupid mode is implemented. If stupid is enabled, the AI makes mistakes in each game tick by randomly determining the delay until its next move from 1 tick to 32 (in </w:t>
+      </w:r>
+      <w:r>
+        <w:rPr>
+          <w:rtl w:val="0"/>
+        </w:rPr>
+        <w:t xml:space="preserve">genious</w:t>
+      </w:r>
+      <w:r>
+        <w:rPr>
+          <w:rtl w:val="0"/>
+        </w:rPr>
+        <w:t xml:space="preserve"> mode, the delay is fixed and equal to 1 step for every 16 ticks). Also, at a random moment unrelated to its steps, the AI makes a mistake in determining the desired position by ±3  bits including 0, so even when idle, it constantly recalculates its target and moves around it slightly.</w:t>
+      </w:r>
+    </w:p>
+    <w:p>
+      <w:pPr>
+        <w:rPr/>
+      </w:pPr>
+      <w:r>
+        <w:rPr>
+          <w:rtl w:val="0"/>
+        </w:rPr>
+      </w:r>
+    </w:p>
+    <w:p>
+      <w:pPr>
+        <w:rPr>
+          <w:b w:val="1"/>
+        </w:rPr>
+      </w:pPr>
+      <w:r>
+        <w:rPr>
+          <w:rtl w:val="0"/>
+        </w:rPr>
+      </w:r>
+    </w:p>
+    <w:p>
+      <w:pPr>
+        <w:rPr>
+          <w:b w:val="1"/>
+        </w:rPr>
+      </w:pPr>
+      <w:r>
+        <w:rPr>
+          <w:rtl w:val="0"/>
+        </w:rPr>
+      </w:r>
+    </w:p>
+    <w:p>
+      <w:pPr>
+        <w:rPr>
+          <w:b w:val="1"/>
+        </w:rPr>
+      </w:pPr>
+      <w:r>
+        <w:rPr>
+          <w:b w:val="1"/>
+          <w:rtl w:val="0"/>
+        </w:rPr>
+        <w:t xml:space="preserve">AI handler</w:t>
+      </w:r>
+    </w:p>
+    <w:p>
+      <w:pPr>
+        <w:rPr/>
+      </w:pPr>
+      <w:r>
+        <w:rPr>
+          <w:rtl w:val="0"/>
+        </w:rPr>
+        <w:t xml:space="preserve">The AI component outputs only a number, which is the estimated position of the ball at the moment of contact with the right bat. In the </w:t>
+      </w:r>
+      <w:r>
+        <w:rPr>
+          <w:rtl w:val="0"/>
+        </w:rPr>
+        <w:t xml:space="preserve">genious</w:t>
+      </w:r>
+      <w:r>
+        <w:rPr>
+          <w:rtl w:val="0"/>
+        </w:rPr>
+        <w:t xml:space="preserve"> mode, the input bypasses the random transformation handlers and passes to counter, which begins to accumulate the current value incrementally or decrementally to the introductory value once for every 16 ticks (implemented as follows, in another counter, each tick accumulates one value for 4 bits, when the overflow bit creates 1 clock cycle, which triggers accumulation for the value of the right bat controlled by AI).</w:t>
       </w:r>
     </w:p>
     <w:p>
@@ -3655,7 +4708,7 @@
         <w:rPr>
           <w:rtl w:val="0"/>
         </w:rPr>
-        <w:t xml:space="preserve">The artificial intelligence calculates the Y-coordinate of the bottom pixel of the right bat. The following values are input: 0xF1 is the most significant bit of the ball's X speed, 0xF2 is the ball's X coordinate, 0xF3 is the ball's Y coordinate, 0xF4 is the most significant bit of the ball's Y speed, 0xF6 is the Y coordinate of the bottom edge of the left bat.</w:t>
+        <w:t xml:space="preserve">The artificial intelligence calculates the Y-coordinate of the bottom pixel of the right bat. The following values are input: 0xF1 is the most significant bit of the ball's X speed, 0xF2 is the ball's X coordinate, 0xF3 is the ball's Y coordinate, 0xF4 ball's Y speed, 0xF6 is the Y coordinate of the bottom edge of the left bat.</w:t>
       </w:r>
     </w:p>
     <w:p>
@@ -3741,16 +4794,16 @@
             <wp:extent cx="1743075" cy="3533775"/>
             <wp:effectExtent b="0" l="0" r="0" t="0"/>
             <wp:wrapNone/>
-            <wp:docPr id="5" name="image2.png"/>
+            <wp:docPr id="4" name="image4.png"/>
             <a:graphic>
               <a:graphicData uri="http://schemas.openxmlformats.org/drawingml/2006/picture">
                 <pic:pic>
                   <pic:nvPicPr>
-                    <pic:cNvPr id="0" name="image2.png"/>
+                    <pic:cNvPr id="0" name="image4.png"/>
                     <pic:cNvPicPr preferRelativeResize="0"/>
                   </pic:nvPicPr>
                   <pic:blipFill>
-                    <a:blip r:embed="rId21"/>
+                    <a:blip r:embed="rId25"/>
                     <a:srcRect b="0" l="0" r="20087" t="15102"/>
                     <a:stretch>
                       <a:fillRect/>
@@ -3783,16 +4836,16 @@
             <wp:extent cx="1790700" cy="3199349"/>
             <wp:effectExtent b="0" l="0" r="0" t="0"/>
             <wp:wrapNone/>
-            <wp:docPr id="2" name="image7.png"/>
+            <wp:docPr id="2" name="image2.png"/>
             <a:graphic>
               <a:graphicData uri="http://schemas.openxmlformats.org/drawingml/2006/picture">
                 <pic:pic>
                   <pic:nvPicPr>
-                    <pic:cNvPr id="0" name="image7.png"/>
+                    <pic:cNvPr id="0" name="image2.png"/>
                     <pic:cNvPicPr preferRelativeResize="0"/>
                   </pic:nvPicPr>
                   <pic:blipFill>
-                    <a:blip r:embed="rId22"/>
+                    <a:blip r:embed="rId26"/>
                     <a:srcRect b="1085" l="0" r="36054" t="53949"/>
                     <a:stretch>
                       <a:fillRect/>
@@ -3825,16 +4878,16 @@
             <wp:extent cx="1838325" cy="3867150"/>
             <wp:effectExtent b="0" l="0" r="0" t="0"/>
             <wp:wrapNone/>
-            <wp:docPr id="3" name="image7.png"/>
+            <wp:docPr id="3" name="image2.png"/>
             <a:graphic>
               <a:graphicData uri="http://schemas.openxmlformats.org/drawingml/2006/picture">
                 <pic:pic>
                   <pic:nvPicPr>
-                    <pic:cNvPr id="0" name="image7.png"/>
+                    <pic:cNvPr id="0" name="image2.png"/>
                     <pic:cNvPicPr preferRelativeResize="0"/>
                   </pic:nvPicPr>
                   <pic:blipFill>
-                    <a:blip r:embed="rId22"/>
+                    <a:blip r:embed="rId26"/>
                     <a:srcRect b="45649" l="0" r="34353" t="0"/>
                     <a:stretch>
                       <a:fillRect/>
@@ -3966,16 +5019,16 @@
             <wp:extent cx="1762125" cy="657225"/>
             <wp:effectExtent b="0" l="0" r="0" t="0"/>
             <wp:wrapNone/>
-            <wp:docPr id="9" name="image2.png"/>
+            <wp:docPr id="8" name="image4.png"/>
             <a:graphic>
               <a:graphicData uri="http://schemas.openxmlformats.org/drawingml/2006/picture">
                 <pic:pic>
                   <pic:nvPicPr>
-                    <pic:cNvPr id="0" name="image2.png"/>
+                    <pic:cNvPr id="0" name="image4.png"/>
                     <pic:cNvPicPr preferRelativeResize="0"/>
                   </pic:nvPicPr>
                   <pic:blipFill>
-                    <a:blip r:embed="rId21"/>
+                    <a:blip r:embed="rId25"/>
                     <a:srcRect b="84210" l="0" r="18803" t="0"/>
                     <a:stretch>
                       <a:fillRect/>
@@ -4042,415 +5095,38 @@
     </w:p>
     <w:p>
       <w:pPr>
-        <w:spacing w:after="240" w:before="240" w:lineRule="auto"/>
-        <w:rPr>
-          <w:b w:val="1"/>
-        </w:rPr>
-      </w:pPr>
-      <w:r>
-        <w:rPr>
-          <w:b w:val="1"/>
-          <w:rtl w:val="0"/>
-        </w:rPr>
-        <w:t xml:space="preserve">Control (input).</w:t>
-      </w:r>
-    </w:p>
-    <w:p>
-      <w:pPr>
-        <w:rPr>
-          <w:b w:val="1"/>
-        </w:rPr>
-      </w:pPr>
-      <w:r>
-        <w:rPr>
-          <w:b w:val="1"/>
-        </w:rPr>
-        <w:drawing>
-          <wp:inline distB="114300" distT="114300" distL="114300" distR="114300">
-            <wp:extent cx="5731200" cy="2197100"/>
-            <wp:effectExtent b="0" l="0" r="0" t="0"/>
-            <wp:docPr id="17" name="image4.png"/>
-            <a:graphic>
-              <a:graphicData uri="http://schemas.openxmlformats.org/drawingml/2006/picture">
-                <pic:pic>
-                  <pic:nvPicPr>
-                    <pic:cNvPr id="0" name="image4.png"/>
-                    <pic:cNvPicPr preferRelativeResize="0"/>
-                  </pic:nvPicPr>
-                  <pic:blipFill>
-                    <a:blip r:embed="rId23"/>
-                    <a:srcRect b="0" l="0" r="0" t="0"/>
-                    <a:stretch>
-                      <a:fillRect/>
-                    </a:stretch>
-                  </pic:blipFill>
-                  <pic:spPr>
-                    <a:xfrm>
-                      <a:off x="0" y="0"/>
-                      <a:ext cx="5731200" cy="2197100"/>
-                    </a:xfrm>
-                    <a:prstGeom prst="rect"/>
-                    <a:ln/>
-                  </pic:spPr>
-                </pic:pic>
-              </a:graphicData>
-            </a:graphic>
-          </wp:inline>
-        </w:drawing>
-      </w:r>
-      <w:r>
-        <w:rPr>
-          <w:rtl w:val="0"/>
-        </w:rPr>
-      </w:r>
-    </w:p>
-    <w:p>
-      <w:pPr>
-        <w:rPr>
-          <w:b w:val="1"/>
-        </w:rPr>
-      </w:pPr>
-      <w:r>
-        <w:rPr>
-          <w:rtl w:val="0"/>
-        </w:rPr>
-      </w:r>
-    </w:p>
-    <w:p>
-      <w:pPr>
-        <w:rPr/>
-      </w:pPr>
-      <w:r>
-        <w:rPr>
-          <w:rtl w:val="0"/>
-        </w:rPr>
-      </w:r>
-    </w:p>
-    <w:p>
-      <w:pPr>
-        <w:rPr/>
-      </w:pPr>
-      <w:r>
-        <w:rPr>
-          <w:rtl w:val="0"/>
-        </w:rPr>
-        <w:t xml:space="preserve">The game is controlled using the Keyboard </w:t>
-      </w:r>
-      <w:r>
-        <w:rPr>
-          <w:rFonts w:ascii="Roboto" w:cs="Roboto" w:eastAsia="Roboto" w:hAnsi="Roboto"/>
-          <w:rtl w:val="0"/>
-        </w:rPr>
-        <w:t xml:space="preserve">circuit</w:t>
-      </w:r>
-      <w:r>
-        <w:rPr>
-          <w:rtl w:val="0"/>
-        </w:rPr>
-        <w:t xml:space="preserve">, with its output connected to the controller. In two-player game mode, the ‘W’ and ‘S’ keys are used to control the left bat, and the ‘O’ and ‘L’ keys are used for the right bat.  The input is processed using the following </w:t>
-      </w:r>
-      <w:r>
-        <w:rPr>
-          <w:rFonts w:ascii="Roboto" w:cs="Roboto" w:eastAsia="Roboto" w:hAnsi="Roboto"/>
-          <w:rtl w:val="0"/>
-        </w:rPr>
-        <w:t xml:space="preserve">circuit</w:t>
-      </w:r>
-      <w:r>
-        <w:rPr>
-          <w:rtl w:val="0"/>
-        </w:rPr>
-        <w:t xml:space="preserve">.</w:t>
-      </w:r>
-    </w:p>
-    <w:p>
-      <w:pPr>
-        <w:rPr/>
-      </w:pPr>
-      <w:r>
-        <w:rPr>
-          <w:rtl w:val="0"/>
-        </w:rPr>
-      </w:r>
-    </w:p>
-    <w:p>
-      <w:pPr>
-        <w:rPr/>
-      </w:pPr>
-      <w:r>
-        <w:rPr/>
-        <w:drawing>
-          <wp:inline distB="114300" distT="114300" distL="114300" distR="114300">
-            <wp:extent cx="5731200" cy="3035300"/>
-            <wp:effectExtent b="0" l="0" r="0" t="0"/>
-            <wp:docPr id="22" name="image14.png"/>
-            <a:graphic>
-              <a:graphicData uri="http://schemas.openxmlformats.org/drawingml/2006/picture">
-                <pic:pic>
-                  <pic:nvPicPr>
-                    <pic:cNvPr id="0" name="image14.png"/>
-                    <pic:cNvPicPr preferRelativeResize="0"/>
-                  </pic:nvPicPr>
-                  <pic:blipFill>
-                    <a:blip r:embed="rId24"/>
-                    <a:srcRect b="0" l="0" r="0" t="0"/>
-                    <a:stretch>
-                      <a:fillRect/>
-                    </a:stretch>
-                  </pic:blipFill>
-                  <pic:spPr>
-                    <a:xfrm>
-                      <a:off x="0" y="0"/>
-                      <a:ext cx="5731200" cy="3035300"/>
-                    </a:xfrm>
-                    <a:prstGeom prst="rect"/>
-                    <a:ln/>
-                  </pic:spPr>
-                </pic:pic>
-              </a:graphicData>
-            </a:graphic>
-          </wp:inline>
-        </w:drawing>
-      </w:r>
-      <w:r>
-        <w:rPr>
-          <w:rtl w:val="0"/>
-        </w:rPr>
-      </w:r>
-    </w:p>
-    <w:p>
-      <w:pPr>
-        <w:rPr/>
-      </w:pPr>
-      <w:r>
-        <w:rPr>
-          <w:rtl w:val="0"/>
-        </w:rPr>
-        <w:t xml:space="preserve">Here, if the input is ‘W’ or ‘Ц’, then the circuit outputы the 2-bit value 01, if ‘S’ or ‘Ы’ then 10, if neither is 00.</w:t>
-      </w:r>
-    </w:p>
-    <w:p>
-      <w:pPr>
-        <w:rPr/>
-      </w:pPr>
-      <w:r>
-        <w:rPr>
-          <w:rtl w:val="0"/>
-        </w:rPr>
-      </w:r>
-    </w:p>
-    <w:p>
-      <w:pPr>
-        <w:rPr/>
-      </w:pPr>
-      <w:r>
-        <w:rPr>
-          <w:rtl w:val="0"/>
-        </w:rPr>
-        <w:t xml:space="preserve">Returning to the main controller circuit : after processing the keyboard input, we compare the output value with 0 to determine the direction of movement — up or down. Then we pass this value to the counter, which accumulates the final bat coordinate in 5-bit format. Overflow does not occur, because the counter specifies the mode to stay at value.</w:t>
-      </w:r>
-    </w:p>
-    <w:p>
-      <w:pPr>
-        <w:rPr/>
-      </w:pPr>
-      <w:r>
-        <w:rPr>
-          <w:rtl w:val="0"/>
-        </w:rPr>
-      </w:r>
-    </w:p>
-    <w:p>
-      <w:pPr>
-        <w:rPr/>
-      </w:pPr>
-      <w:r>
-        <w:rPr>
-          <w:rtl w:val="0"/>
-        </w:rPr>
-        <w:t xml:space="preserve">Additionally, the controller includes a protection mechanism to prevent the ball from getting "stuck" inside the bat. Previously, if the ball was directly above or under the bat and it was moving towards him, the ball could be blocked inside. Now, a block in the upper part of the controller circuit that compares the ball coordinate with the bat coordinate. If the ball is located directly above or under the bat, movement in that direction is blocked, preventing the ball from getting stuck in the bat. Going off the screen and overflowing are not a problem, since the coordinates of the ball are already processed taking into account the boundaries of the field.</w:t>
-      </w:r>
-    </w:p>
-    <w:p>
-      <w:pPr>
-        <w:rPr/>
-      </w:pPr>
-      <w:r>
-        <w:rPr>
-          <w:rtl w:val="0"/>
-        </w:rPr>
-      </w:r>
-    </w:p>
-    <w:p>
-      <w:pPr>
-        <w:rPr/>
-      </w:pPr>
-      <w:r>
-        <w:rPr>
-          <w:rtl w:val="0"/>
-        </w:rPr>
-        <w:t xml:space="preserve">In AI game mode, the output for the right bat is blocked and replaced by the output from the AI circuit.</w:t>
-      </w:r>
-    </w:p>
-    <w:p>
-      <w:pPr>
-        <w:rPr/>
-      </w:pPr>
-      <w:r>
-        <w:rPr>
-          <w:rtl w:val="0"/>
-        </w:rPr>
-      </w:r>
-    </w:p>
-    <w:p>
-      <w:pPr>
-        <w:rPr>
-          <w:b w:val="1"/>
-        </w:rPr>
-      </w:pPr>
-      <w:r>
-        <w:rPr>
-          <w:b w:val="1"/>
-          <w:rtl w:val="0"/>
-        </w:rPr>
-        <w:t xml:space="preserve">AI faults</w:t>
-      </w:r>
-    </w:p>
-    <w:p>
-      <w:pPr>
-        <w:rPr/>
-      </w:pPr>
-      <w:r>
-        <w:rPr/>
-        <w:drawing>
-          <wp:inline distB="114300" distT="114300" distL="114300" distR="114300">
-            <wp:extent cx="5731200" cy="3797300"/>
-            <wp:effectExtent b="0" l="0" r="0" t="0"/>
-            <wp:docPr id="15" name="image10.png"/>
-            <a:graphic>
-              <a:graphicData uri="http://schemas.openxmlformats.org/drawingml/2006/picture">
-                <pic:pic>
-                  <pic:nvPicPr>
-                    <pic:cNvPr id="0" name="image10.png"/>
-                    <pic:cNvPicPr preferRelativeResize="0"/>
-                  </pic:nvPicPr>
-                  <pic:blipFill>
-                    <a:blip r:embed="rId25"/>
-                    <a:srcRect b="0" l="0" r="0" t="0"/>
-                    <a:stretch>
-                      <a:fillRect/>
-                    </a:stretch>
-                  </pic:blipFill>
-                  <pic:spPr>
-                    <a:xfrm>
-                      <a:off x="0" y="0"/>
-                      <a:ext cx="5731200" cy="3797300"/>
-                    </a:xfrm>
-                    <a:prstGeom prst="rect"/>
-                    <a:ln/>
-                  </pic:spPr>
-                </pic:pic>
-              </a:graphicData>
-            </a:graphic>
-          </wp:inline>
-        </w:drawing>
-      </w:r>
-      <w:r>
-        <w:rPr>
-          <w:rtl w:val="0"/>
-        </w:rPr>
-      </w:r>
-    </w:p>
-    <w:p>
-      <w:pPr>
-        <w:rPr/>
-      </w:pPr>
-      <w:r>
-        <w:rPr>
-          <w:rtl w:val="0"/>
-        </w:rPr>
-      </w:r>
-    </w:p>
-    <w:p>
-      <w:pPr>
-        <w:rPr/>
-      </w:pPr>
-      <w:r>
-        <w:rPr>
-          <w:rtl w:val="0"/>
-        </w:rPr>
-        <w:t xml:space="preserve">When playing against the AI, there are two modes: </w:t>
-      </w:r>
-      <w:r>
-        <w:rPr>
-          <w:rtl w:val="0"/>
-        </w:rPr>
-        <w:t xml:space="preserve">genious</w:t>
-      </w:r>
-      <w:r>
-        <w:rPr>
-          <w:rtl w:val="0"/>
-        </w:rPr>
-        <w:t xml:space="preserve"> and stupid, and the AI input and stepping circuit, the stupid mode is implemented. If stupid is enabled, the AI makes mistakes in each game tick by randomly determining the delay until its next move from 1 tick to 32 (in </w:t>
-      </w:r>
-      <w:r>
-        <w:rPr>
-          <w:rtl w:val="0"/>
-        </w:rPr>
-        <w:t xml:space="preserve">genious</w:t>
-      </w:r>
-      <w:r>
-        <w:rPr>
-          <w:rtl w:val="0"/>
-        </w:rPr>
-        <w:t xml:space="preserve"> mode, the delay is fixed and equal to 1 step for every 16 ticks). Also, at a random moment unrelated to its steps, the AI makes a mistake in determining the desired position by ±3  bits including 0, so even when idle, it constantly recalculates its target and moves around it slightly.</w:t>
-      </w:r>
-    </w:p>
-    <w:p>
-      <w:pPr>
-        <w:rPr/>
-      </w:pPr>
-      <w:r>
-        <w:rPr>
-          <w:rtl w:val="0"/>
-        </w:rPr>
-      </w:r>
-    </w:p>
-    <w:p>
-      <w:pPr>
-        <w:rPr>
-          <w:b w:val="1"/>
-        </w:rPr>
-      </w:pPr>
-      <w:r>
-        <w:rPr>
-          <w:b w:val="1"/>
-          <w:rtl w:val="0"/>
-        </w:rPr>
-        <w:t xml:space="preserve">AI handler</w:t>
-      </w:r>
-    </w:p>
-    <w:p>
-      <w:pPr>
-        <w:rPr/>
-      </w:pPr>
-      <w:r>
-        <w:rPr>
-          <w:rtl w:val="0"/>
-        </w:rPr>
-        <w:t xml:space="preserve">The AI component outputs only a number, which is the estimated position of the ball at the moment of contact with the right bat. In the </w:t>
-      </w:r>
-      <w:r>
-        <w:rPr>
-          <w:rtl w:val="0"/>
-        </w:rPr>
-        <w:t xml:space="preserve">genious</w:t>
-      </w:r>
-      <w:r>
-        <w:rPr>
-          <w:rtl w:val="0"/>
-        </w:rPr>
-        <w:t xml:space="preserve"> mode, the input bypasses the random transformation handlers and passes to counter, which begins to accumulate the current value incrementally or decrementally to the introductory value once for every 16 ticks (implemented as follows, in another counter, each tick accumulates one value for 4 bits, when the overflow bit creates 1 clock cycle, which triggers accumulation for the value of the right bat controlled by AI).</w:t>
+        <w:rPr>
+          <w:b w:val="1"/>
+        </w:rPr>
+      </w:pPr>
+      <w:r>
+        <w:rPr>
+          <w:b w:val="1"/>
+          <w:rtl w:val="0"/>
+        </w:rPr>
+        <w:t xml:space="preserve">Conclusion</w:t>
+      </w:r>
+    </w:p>
+    <w:p>
+      <w:pPr>
+        <w:rPr/>
+      </w:pPr>
+      <w:r>
+        <w:rPr>
+          <w:rtl w:val="0"/>
+        </w:rPr>
+        <w:t xml:space="preserve">During the project, we developed the TV-Tennis game using the Logisim digital circuit design program and the CDM-8 assembler.</w:t>
+      </w:r>
+    </w:p>
+    <w:p>
+      <w:pPr>
+        <w:rPr/>
+      </w:pPr>
+      <w:r>
+        <w:rPr>
+          <w:rtl w:val="0"/>
+        </w:rPr>
+        <w:t xml:space="preserve">Working on the project allowed us to put our theoretical knowledge into practice, gain valuable experience in designing digital circuits, programming in assembly language, and integrating hardware and software components.</w:t>
       </w:r>
     </w:p>
     <w:sectPr>
@@ -4797,6 +5473,226 @@
       </w:rPr>
     </w:lvl>
   </w:abstractNum>
+  <w:abstractNum w:abstractNumId="4">
+    <w:lvl w:ilvl="0">
+      <w:start w:val="1"/>
+      <w:numFmt w:val="decimal"/>
+      <w:lvlText w:val="%1."/>
+      <w:lvlJc w:val="right"/>
+      <w:pPr>
+        <w:ind w:left="720" w:hanging="360"/>
+      </w:pPr>
+      <w:rPr>
+        <w:u w:val="none"/>
+      </w:rPr>
+    </w:lvl>
+    <w:lvl w:ilvl="1">
+      <w:start w:val="1"/>
+      <w:numFmt w:val="decimal"/>
+      <w:lvlText w:val="%1.%2."/>
+      <w:lvlJc w:val="right"/>
+      <w:pPr>
+        <w:ind w:left="1440" w:hanging="360"/>
+      </w:pPr>
+      <w:rPr>
+        <w:u w:val="none"/>
+      </w:rPr>
+    </w:lvl>
+    <w:lvl w:ilvl="2">
+      <w:start w:val="1"/>
+      <w:numFmt w:val="decimal"/>
+      <w:lvlText w:val="%1.%2.%3."/>
+      <w:lvlJc w:val="right"/>
+      <w:pPr>
+        <w:ind w:left="2160" w:hanging="360"/>
+      </w:pPr>
+      <w:rPr>
+        <w:u w:val="none"/>
+      </w:rPr>
+    </w:lvl>
+    <w:lvl w:ilvl="3">
+      <w:start w:val="1"/>
+      <w:numFmt w:val="decimal"/>
+      <w:lvlText w:val="%1.%2.%3.%4."/>
+      <w:lvlJc w:val="right"/>
+      <w:pPr>
+        <w:ind w:left="2880" w:hanging="360"/>
+      </w:pPr>
+      <w:rPr>
+        <w:u w:val="none"/>
+      </w:rPr>
+    </w:lvl>
+    <w:lvl w:ilvl="4">
+      <w:start w:val="1"/>
+      <w:numFmt w:val="decimal"/>
+      <w:lvlText w:val="%1.%2.%3.%4.%5."/>
+      <w:lvlJc w:val="right"/>
+      <w:pPr>
+        <w:ind w:left="3600" w:hanging="360"/>
+      </w:pPr>
+      <w:rPr>
+        <w:u w:val="none"/>
+      </w:rPr>
+    </w:lvl>
+    <w:lvl w:ilvl="5">
+      <w:start w:val="1"/>
+      <w:numFmt w:val="decimal"/>
+      <w:lvlText w:val="%1.%2.%3.%4.%5.%6."/>
+      <w:lvlJc w:val="right"/>
+      <w:pPr>
+        <w:ind w:left="4320" w:hanging="360"/>
+      </w:pPr>
+      <w:rPr>
+        <w:u w:val="none"/>
+      </w:rPr>
+    </w:lvl>
+    <w:lvl w:ilvl="6">
+      <w:start w:val="1"/>
+      <w:numFmt w:val="decimal"/>
+      <w:lvlText w:val="%1.%2.%3.%4.%5.%6.%7."/>
+      <w:lvlJc w:val="right"/>
+      <w:pPr>
+        <w:ind w:left="5040" w:hanging="360"/>
+      </w:pPr>
+      <w:rPr>
+        <w:u w:val="none"/>
+      </w:rPr>
+    </w:lvl>
+    <w:lvl w:ilvl="7">
+      <w:start w:val="1"/>
+      <w:numFmt w:val="decimal"/>
+      <w:lvlText w:val="%1.%2.%3.%4.%5.%6.%7.%8."/>
+      <w:lvlJc w:val="right"/>
+      <w:pPr>
+        <w:ind w:left="5760" w:hanging="360"/>
+      </w:pPr>
+      <w:rPr>
+        <w:u w:val="none"/>
+      </w:rPr>
+    </w:lvl>
+    <w:lvl w:ilvl="8">
+      <w:start w:val="1"/>
+      <w:numFmt w:val="decimal"/>
+      <w:lvlText w:val="%1.%2.%3.%4.%5.%6.%7.%8.%9."/>
+      <w:lvlJc w:val="right"/>
+      <w:pPr>
+        <w:ind w:left="6480" w:hanging="360"/>
+      </w:pPr>
+      <w:rPr>
+        <w:u w:val="none"/>
+      </w:rPr>
+    </w:lvl>
+  </w:abstractNum>
+  <w:abstractNum w:abstractNumId="5">
+    <w:lvl w:ilvl="0">
+      <w:start w:val="1"/>
+      <w:numFmt w:val="bullet"/>
+      <w:lvlText w:val="●"/>
+      <w:lvlJc w:val="left"/>
+      <w:pPr>
+        <w:ind w:left="720" w:hanging="360"/>
+      </w:pPr>
+      <w:rPr>
+        <w:u w:val="none"/>
+      </w:rPr>
+    </w:lvl>
+    <w:lvl w:ilvl="1">
+      <w:start w:val="1"/>
+      <w:numFmt w:val="bullet"/>
+      <w:lvlText w:val="○"/>
+      <w:lvlJc w:val="left"/>
+      <w:pPr>
+        <w:ind w:left="1440" w:hanging="360"/>
+      </w:pPr>
+      <w:rPr>
+        <w:u w:val="none"/>
+      </w:rPr>
+    </w:lvl>
+    <w:lvl w:ilvl="2">
+      <w:start w:val="1"/>
+      <w:numFmt w:val="bullet"/>
+      <w:lvlText w:val="■"/>
+      <w:lvlJc w:val="left"/>
+      <w:pPr>
+        <w:ind w:left="2160" w:hanging="360"/>
+      </w:pPr>
+      <w:rPr>
+        <w:u w:val="none"/>
+      </w:rPr>
+    </w:lvl>
+    <w:lvl w:ilvl="3">
+      <w:start w:val="1"/>
+      <w:numFmt w:val="bullet"/>
+      <w:lvlText w:val="●"/>
+      <w:lvlJc w:val="left"/>
+      <w:pPr>
+        <w:ind w:left="2880" w:hanging="360"/>
+      </w:pPr>
+      <w:rPr>
+        <w:u w:val="none"/>
+      </w:rPr>
+    </w:lvl>
+    <w:lvl w:ilvl="4">
+      <w:start w:val="1"/>
+      <w:numFmt w:val="bullet"/>
+      <w:lvlText w:val="○"/>
+      <w:lvlJc w:val="left"/>
+      <w:pPr>
+        <w:ind w:left="3600" w:hanging="360"/>
+      </w:pPr>
+      <w:rPr>
+        <w:u w:val="none"/>
+      </w:rPr>
+    </w:lvl>
+    <w:lvl w:ilvl="5">
+      <w:start w:val="1"/>
+      <w:numFmt w:val="bullet"/>
+      <w:lvlText w:val="■"/>
+      <w:lvlJc w:val="left"/>
+      <w:pPr>
+        <w:ind w:left="4320" w:hanging="360"/>
+      </w:pPr>
+      <w:rPr>
+        <w:u w:val="none"/>
+      </w:rPr>
+    </w:lvl>
+    <w:lvl w:ilvl="6">
+      <w:start w:val="1"/>
+      <w:numFmt w:val="bullet"/>
+      <w:lvlText w:val="●"/>
+      <w:lvlJc w:val="left"/>
+      <w:pPr>
+        <w:ind w:left="5040" w:hanging="360"/>
+      </w:pPr>
+      <w:rPr>
+        <w:u w:val="none"/>
+      </w:rPr>
+    </w:lvl>
+    <w:lvl w:ilvl="7">
+      <w:start w:val="1"/>
+      <w:numFmt w:val="bullet"/>
+      <w:lvlText w:val="○"/>
+      <w:lvlJc w:val="left"/>
+      <w:pPr>
+        <w:ind w:left="5760" w:hanging="360"/>
+      </w:pPr>
+      <w:rPr>
+        <w:u w:val="none"/>
+      </w:rPr>
+    </w:lvl>
+    <w:lvl w:ilvl="8">
+      <w:start w:val="1"/>
+      <w:numFmt w:val="bullet"/>
+      <w:lvlText w:val="■"/>
+      <w:lvlJc w:val="left"/>
+      <w:pPr>
+        <w:ind w:left="6480" w:hanging="360"/>
+      </w:pPr>
+      <w:rPr>
+        <w:u w:val="none"/>
+      </w:rPr>
+    </w:lvl>
+  </w:abstractNum>
   <w:num w:numId="1">
     <w:abstractNumId w:val="1"/>
   </w:num>
@@ -4805,6 +5701,12 @@
   </w:num>
   <w:num w:numId="3">
     <w:abstractNumId w:val="3"/>
+  </w:num>
+  <w:num w:numId="4">
+    <w:abstractNumId w:val="4"/>
+  </w:num>
+  <w:num w:numId="5">
+    <w:abstractNumId w:val="5"/>
   </w:num>
 </w:numbering>
 </file>
